--- a/Monograph.docx
+++ b/Monograph.docx
@@ -882,7 +882,7 @@
         <w:rPr>
           <w:noProof/>
         </w:rPr>
-        <w:t>16 de março de 2013</w:t>
+        <w:t>30 de março de 2013</w:t>
       </w:r>
       <w:r>
         <w:fldChar w:fldCharType="end"/>
@@ -8682,27 +8682,14 @@
       <w:r>
         <w:t xml:space="preserve">Figura </w:t>
       </w:r>
-      <w:r>
-        <w:fldChar w:fldCharType="begin"/>
-      </w:r>
-      <w:r>
-        <w:instrText xml:space="preserve"> SEQ Figura \* ARABIC </w:instrText>
-      </w:r>
-      <w:r>
-        <w:fldChar w:fldCharType="separate"/>
-      </w:r>
-      <w:r>
-        <w:rPr>
-          <w:noProof/>
-        </w:rPr>
-        <w:t>1</w:t>
-      </w:r>
-      <w:r>
-        <w:rPr>
-          <w:noProof/>
-        </w:rPr>
-        <w:fldChar w:fldCharType="end"/>
-      </w:r>
+      <w:fldSimple w:instr=" SEQ Figura \* ARABIC ">
+        <w:r>
+          <w:rPr>
+            <w:noProof/>
+          </w:rPr>
+          <w:t>1</w:t>
+        </w:r>
+      </w:fldSimple>
       <w:r>
         <w:t xml:space="preserve"> -</w:t>
       </w:r>
@@ -8846,27 +8833,14 @@
       <w:r>
         <w:t xml:space="preserve">Figura </w:t>
       </w:r>
-      <w:r>
-        <w:fldChar w:fldCharType="begin"/>
-      </w:r>
-      <w:r>
-        <w:instrText xml:space="preserve"> SEQ Figura \* ARABIC </w:instrText>
-      </w:r>
-      <w:r>
-        <w:fldChar w:fldCharType="separate"/>
-      </w:r>
-      <w:r>
-        <w:rPr>
-          <w:noProof/>
-        </w:rPr>
-        <w:t>2</w:t>
-      </w:r>
-      <w:r>
-        <w:rPr>
-          <w:noProof/>
-        </w:rPr>
-        <w:fldChar w:fldCharType="end"/>
-      </w:r>
+      <w:fldSimple w:instr=" SEQ Figura \* ARABIC ">
+        <w:r>
+          <w:rPr>
+            <w:noProof/>
+          </w:rPr>
+          <w:t>2</w:t>
+        </w:r>
+      </w:fldSimple>
       <w:bookmarkEnd w:id="67"/>
       <w:r>
         <w:rPr>
@@ -9110,27 +9084,14 @@
       <w:r>
         <w:t xml:space="preserve">Figura </w:t>
       </w:r>
-      <w:r>
-        <w:fldChar w:fldCharType="begin"/>
-      </w:r>
-      <w:r>
-        <w:instrText xml:space="preserve"> SEQ Figura \* ARABIC </w:instrText>
-      </w:r>
-      <w:r>
-        <w:fldChar w:fldCharType="separate"/>
-      </w:r>
-      <w:r>
-        <w:rPr>
-          <w:noProof/>
-        </w:rPr>
-        <w:t>3</w:t>
-      </w:r>
-      <w:r>
-        <w:rPr>
-          <w:noProof/>
-        </w:rPr>
-        <w:fldChar w:fldCharType="end"/>
-      </w:r>
+      <w:fldSimple w:instr=" SEQ Figura \* ARABIC ">
+        <w:r>
+          <w:rPr>
+            <w:noProof/>
+          </w:rPr>
+          <w:t>3</w:t>
+        </w:r>
+      </w:fldSimple>
       <w:r>
         <w:rPr>
           <w:noProof/>
@@ -9491,27 +9452,14 @@
       <w:r>
         <w:t xml:space="preserve">Figura </w:t>
       </w:r>
-      <w:r>
-        <w:fldChar w:fldCharType="begin"/>
-      </w:r>
-      <w:r>
-        <w:instrText xml:space="preserve"> SEQ Figura \* ARABIC </w:instrText>
-      </w:r>
-      <w:r>
-        <w:fldChar w:fldCharType="separate"/>
-      </w:r>
-      <w:r>
-        <w:rPr>
-          <w:noProof/>
-        </w:rPr>
-        <w:t>4</w:t>
-      </w:r>
-      <w:r>
-        <w:rPr>
-          <w:noProof/>
-        </w:rPr>
-        <w:fldChar w:fldCharType="end"/>
-      </w:r>
+      <w:fldSimple w:instr=" SEQ Figura \* ARABIC ">
+        <w:r>
+          <w:rPr>
+            <w:noProof/>
+          </w:rPr>
+          <w:t>4</w:t>
+        </w:r>
+      </w:fldSimple>
       <w:r>
         <w:rPr>
           <w:noProof/>
@@ -10002,27 +9950,14 @@
       <w:r>
         <w:t xml:space="preserve">Figura </w:t>
       </w:r>
-      <w:r>
-        <w:fldChar w:fldCharType="begin"/>
-      </w:r>
-      <w:r>
-        <w:instrText xml:space="preserve"> SEQ Figura \* ARABIC </w:instrText>
-      </w:r>
-      <w:r>
-        <w:fldChar w:fldCharType="separate"/>
-      </w:r>
-      <w:r>
-        <w:rPr>
-          <w:noProof/>
-        </w:rPr>
-        <w:t>5</w:t>
-      </w:r>
-      <w:r>
-        <w:rPr>
-          <w:noProof/>
-        </w:rPr>
-        <w:fldChar w:fldCharType="end"/>
-      </w:r>
+      <w:fldSimple w:instr=" SEQ Figura \* ARABIC ">
+        <w:r>
+          <w:rPr>
+            <w:noProof/>
+          </w:rPr>
+          <w:t>5</w:t>
+        </w:r>
+      </w:fldSimple>
       <w:r>
         <w:rPr>
           <w:b w:val="0"/>
@@ -10370,27 +10305,14 @@
       <w:r>
         <w:t xml:space="preserve">Figura </w:t>
       </w:r>
-      <w:r>
-        <w:fldChar w:fldCharType="begin"/>
-      </w:r>
-      <w:r>
-        <w:instrText xml:space="preserve"> SEQ Figura \* ARABIC </w:instrText>
-      </w:r>
-      <w:r>
-        <w:fldChar w:fldCharType="separate"/>
-      </w:r>
-      <w:r>
-        <w:rPr>
-          <w:noProof/>
-        </w:rPr>
-        <w:t>6</w:t>
-      </w:r>
-      <w:r>
-        <w:rPr>
-          <w:noProof/>
-        </w:rPr>
-        <w:fldChar w:fldCharType="end"/>
-      </w:r>
+      <w:fldSimple w:instr=" SEQ Figura \* ARABIC ">
+        <w:r>
+          <w:rPr>
+            <w:noProof/>
+          </w:rPr>
+          <w:t>6</w:t>
+        </w:r>
+      </w:fldSimple>
       <w:r>
         <w:rPr>
           <w:b w:val="0"/>
@@ -10902,27 +10824,14 @@
       <w:r>
         <w:t xml:space="preserve">Figura </w:t>
       </w:r>
-      <w:r>
-        <w:fldChar w:fldCharType="begin"/>
-      </w:r>
-      <w:r>
-        <w:instrText xml:space="preserve"> SEQ Figura \* ARABIC </w:instrText>
-      </w:r>
-      <w:r>
-        <w:fldChar w:fldCharType="separate"/>
-      </w:r>
-      <w:r>
-        <w:rPr>
-          <w:noProof/>
-        </w:rPr>
-        <w:t>7</w:t>
-      </w:r>
-      <w:r>
-        <w:rPr>
-          <w:noProof/>
-        </w:rPr>
-        <w:fldChar w:fldCharType="end"/>
-      </w:r>
+      <w:fldSimple w:instr=" SEQ Figura \* ARABIC ">
+        <w:r>
+          <w:rPr>
+            <w:noProof/>
+          </w:rPr>
+          <w:t>7</w:t>
+        </w:r>
+      </w:fldSimple>
       <w:r>
         <w:rPr>
           <w:b w:val="0"/>
@@ -11663,27 +11572,14 @@
       <w:r>
         <w:t xml:space="preserve">Figura </w:t>
       </w:r>
-      <w:r>
-        <w:fldChar w:fldCharType="begin"/>
-      </w:r>
-      <w:r>
-        <w:instrText xml:space="preserve"> SEQ Figura \* ARABIC </w:instrText>
-      </w:r>
-      <w:r>
-        <w:fldChar w:fldCharType="separate"/>
-      </w:r>
-      <w:r>
-        <w:rPr>
-          <w:noProof/>
-        </w:rPr>
-        <w:t>8</w:t>
-      </w:r>
-      <w:r>
-        <w:rPr>
-          <w:noProof/>
-        </w:rPr>
-        <w:fldChar w:fldCharType="end"/>
-      </w:r>
+      <w:fldSimple w:instr=" SEQ Figura \* ARABIC ">
+        <w:r>
+          <w:rPr>
+            <w:noProof/>
+          </w:rPr>
+          <w:t>8</w:t>
+        </w:r>
+      </w:fldSimple>
       <w:r>
         <w:rPr>
           <w:b w:val="0"/>
@@ -12590,27 +12486,14 @@
       <w:r>
         <w:t xml:space="preserve">Figura </w:t>
       </w:r>
-      <w:r>
-        <w:fldChar w:fldCharType="begin"/>
-      </w:r>
-      <w:r>
-        <w:instrText xml:space="preserve"> SEQ Figura \* ARABIC </w:instrText>
-      </w:r>
-      <w:r>
-        <w:fldChar w:fldCharType="separate"/>
-      </w:r>
-      <w:r>
-        <w:rPr>
-          <w:noProof/>
-        </w:rPr>
-        <w:t>9</w:t>
-      </w:r>
-      <w:r>
-        <w:rPr>
-          <w:noProof/>
-        </w:rPr>
-        <w:fldChar w:fldCharType="end"/>
-      </w:r>
+      <w:fldSimple w:instr=" SEQ Figura \* ARABIC ">
+        <w:r>
+          <w:rPr>
+            <w:noProof/>
+          </w:rPr>
+          <w:t>9</w:t>
+        </w:r>
+      </w:fldSimple>
       <w:r>
         <w:t xml:space="preserve"> </w:t>
       </w:r>
@@ -14383,28 +14266,15 @@
       <w:r>
         <w:t xml:space="preserve">Código </w:t>
       </w:r>
-      <w:r>
-        <w:fldChar w:fldCharType="begin"/>
-      </w:r>
-      <w:r>
-        <w:instrText xml:space="preserve"> SEQ Código \* ARABIC </w:instrText>
-      </w:r>
-      <w:r>
-        <w:fldChar w:fldCharType="separate"/>
-      </w:r>
-      <w:r>
-        <w:rPr>
-          <w:noProof/>
-        </w:rPr>
-        <w:t>1</w:t>
-      </w:r>
-      <w:bookmarkEnd w:id="96"/>
-      <w:r>
-        <w:rPr>
-          <w:noProof/>
-        </w:rPr>
-        <w:fldChar w:fldCharType="end"/>
-      </w:r>
+      <w:fldSimple w:instr=" SEQ Código \* ARABIC ">
+        <w:r>
+          <w:rPr>
+            <w:noProof/>
+          </w:rPr>
+          <w:t>1</w:t>
+        </w:r>
+        <w:bookmarkEnd w:id="96"/>
+      </w:fldSimple>
       <w:r>
         <w:rPr>
           <w:b w:val="0"/>
@@ -15494,27 +15364,14 @@
       <w:r>
         <w:t xml:space="preserve">Figura </w:t>
       </w:r>
-      <w:r>
-        <w:fldChar w:fldCharType="begin"/>
-      </w:r>
-      <w:r>
-        <w:instrText xml:space="preserve"> SEQ Figura \* ARABIC </w:instrText>
-      </w:r>
-      <w:r>
-        <w:fldChar w:fldCharType="separate"/>
-      </w:r>
-      <w:r>
-        <w:rPr>
-          <w:noProof/>
-        </w:rPr>
-        <w:t>10</w:t>
-      </w:r>
-      <w:r>
-        <w:rPr>
-          <w:noProof/>
-        </w:rPr>
-        <w:fldChar w:fldCharType="end"/>
-      </w:r>
+      <w:fldSimple w:instr=" SEQ Figura \* ARABIC ">
+        <w:r>
+          <w:rPr>
+            <w:noProof/>
+          </w:rPr>
+          <w:t>10</w:t>
+        </w:r>
+      </w:fldSimple>
       <w:r>
         <w:rPr>
           <w:b w:val="0"/>
@@ -17284,27 +17141,14 @@
       <w:r>
         <w:t xml:space="preserve">Figura </w:t>
       </w:r>
-      <w:r>
-        <w:fldChar w:fldCharType="begin"/>
-      </w:r>
-      <w:r>
-        <w:instrText xml:space="preserve"> SEQ Figura \* ARABIC </w:instrText>
-      </w:r>
-      <w:r>
-        <w:fldChar w:fldCharType="separate"/>
-      </w:r>
-      <w:r>
-        <w:rPr>
-          <w:noProof/>
-        </w:rPr>
-        <w:t>11</w:t>
-      </w:r>
-      <w:r>
-        <w:rPr>
-          <w:noProof/>
-        </w:rPr>
-        <w:fldChar w:fldCharType="end"/>
-      </w:r>
+      <w:fldSimple w:instr=" SEQ Figura \* ARABIC ">
+        <w:r>
+          <w:rPr>
+            <w:noProof/>
+          </w:rPr>
+          <w:t>11</w:t>
+        </w:r>
+      </w:fldSimple>
       <w:r>
         <w:rPr>
           <w:b w:val="0"/>
@@ -17965,27 +17809,14 @@
       <w:r>
         <w:t xml:space="preserve">Figura </w:t>
       </w:r>
-      <w:r>
-        <w:fldChar w:fldCharType="begin"/>
-      </w:r>
-      <w:r>
-        <w:instrText xml:space="preserve"> SEQ Figura \* ARABIC </w:instrText>
-      </w:r>
-      <w:r>
-        <w:fldChar w:fldCharType="separate"/>
-      </w:r>
-      <w:r>
-        <w:rPr>
-          <w:noProof/>
-        </w:rPr>
-        <w:t>12</w:t>
-      </w:r>
-      <w:r>
-        <w:rPr>
-          <w:noProof/>
-        </w:rPr>
-        <w:fldChar w:fldCharType="end"/>
-      </w:r>
+      <w:fldSimple w:instr=" SEQ Figura \* ARABIC ">
+        <w:r>
+          <w:rPr>
+            <w:noProof/>
+          </w:rPr>
+          <w:t>12</w:t>
+        </w:r>
+      </w:fldSimple>
       <w:r>
         <w:rPr>
           <w:b w:val="0"/>
@@ -18260,27 +18091,14 @@
       <w:r>
         <w:t xml:space="preserve">Figura </w:t>
       </w:r>
-      <w:r>
-        <w:fldChar w:fldCharType="begin"/>
-      </w:r>
-      <w:r>
-        <w:instrText xml:space="preserve"> SEQ Figura \* ARABIC </w:instrText>
-      </w:r>
-      <w:r>
-        <w:fldChar w:fldCharType="separate"/>
-      </w:r>
-      <w:r>
-        <w:rPr>
-          <w:noProof/>
-        </w:rPr>
-        <w:t>13</w:t>
-      </w:r>
-      <w:r>
-        <w:rPr>
-          <w:noProof/>
-        </w:rPr>
-        <w:fldChar w:fldCharType="end"/>
-      </w:r>
+      <w:fldSimple w:instr=" SEQ Figura \* ARABIC ">
+        <w:r>
+          <w:rPr>
+            <w:noProof/>
+          </w:rPr>
+          <w:t>13</w:t>
+        </w:r>
+      </w:fldSimple>
       <w:r>
         <w:rPr>
           <w:b w:val="0"/>
@@ -20704,27 +20522,14 @@
       <w:r>
         <w:t xml:space="preserve">Figura </w:t>
       </w:r>
-      <w:r>
-        <w:fldChar w:fldCharType="begin"/>
-      </w:r>
-      <w:r>
-        <w:instrText xml:space="preserve"> SEQ Figura \* ARABIC </w:instrText>
-      </w:r>
-      <w:r>
-        <w:fldChar w:fldCharType="separate"/>
-      </w:r>
-      <w:r>
-        <w:rPr>
-          <w:noProof/>
-        </w:rPr>
-        <w:t>14</w:t>
-      </w:r>
-      <w:r>
-        <w:rPr>
-          <w:noProof/>
-        </w:rPr>
-        <w:fldChar w:fldCharType="end"/>
-      </w:r>
+      <w:fldSimple w:instr=" SEQ Figura \* ARABIC ">
+        <w:r>
+          <w:rPr>
+            <w:noProof/>
+          </w:rPr>
+          <w:t>14</w:t>
+        </w:r>
+      </w:fldSimple>
       <w:bookmarkEnd w:id="119"/>
       <w:r>
         <w:rPr>
@@ -21037,27 +20842,14 @@
       <w:r>
         <w:t xml:space="preserve">Código </w:t>
       </w:r>
-      <w:r>
-        <w:fldChar w:fldCharType="begin"/>
-      </w:r>
-      <w:r>
-        <w:instrText xml:space="preserve"> SEQ Código \* ARABIC </w:instrText>
-      </w:r>
-      <w:r>
-        <w:fldChar w:fldCharType="separate"/>
-      </w:r>
-      <w:r>
-        <w:rPr>
-          <w:noProof/>
-        </w:rPr>
-        <w:t>2</w:t>
-      </w:r>
-      <w:r>
-        <w:rPr>
-          <w:noProof/>
-        </w:rPr>
-        <w:fldChar w:fldCharType="end"/>
-      </w:r>
+      <w:fldSimple w:instr=" SEQ Código \* ARABIC ">
+        <w:r>
+          <w:rPr>
+            <w:noProof/>
+          </w:rPr>
+          <w:t>2</w:t>
+        </w:r>
+      </w:fldSimple>
       <w:bookmarkEnd w:id="121"/>
       <w:r>
         <w:rPr>
@@ -21614,27 +21406,14 @@
       <w:r>
         <w:t xml:space="preserve">Código </w:t>
       </w:r>
-      <w:r>
-        <w:fldChar w:fldCharType="begin"/>
-      </w:r>
-      <w:r>
-        <w:instrText xml:space="preserve"> SEQ Código \* ARABIC </w:instrText>
-      </w:r>
-      <w:r>
-        <w:fldChar w:fldCharType="separate"/>
-      </w:r>
-      <w:r>
-        <w:rPr>
-          <w:noProof/>
-        </w:rPr>
-        <w:t>3</w:t>
-      </w:r>
-      <w:r>
-        <w:rPr>
-          <w:noProof/>
-        </w:rPr>
-        <w:fldChar w:fldCharType="end"/>
-      </w:r>
+      <w:fldSimple w:instr=" SEQ Código \* ARABIC ">
+        <w:r>
+          <w:rPr>
+            <w:noProof/>
+          </w:rPr>
+          <w:t>3</w:t>
+        </w:r>
+      </w:fldSimple>
       <w:r>
         <w:rPr>
           <w:b w:val="0"/>
@@ -22315,64 +22094,51 @@
           <w:b w:val="0"/>
         </w:rPr>
       </w:pPr>
-      <w:bookmarkStart w:id="128" w:name="_Toc351029976"/>
-      <w:bookmarkStart w:id="129" w:name="_Ref352397944"/>
+      <w:bookmarkStart w:id="128" w:name="_Ref352397944"/>
+      <w:bookmarkStart w:id="129" w:name="_Toc351029976"/>
       <w:r>
         <w:t xml:space="preserve">Figura </w:t>
       </w:r>
-      <w:r>
-        <w:fldChar w:fldCharType="begin"/>
-      </w:r>
-      <w:r>
-        <w:instrText xml:space="preserve"> SEQ Figura \* ARABIC </w:instrText>
-      </w:r>
-      <w:r>
-        <w:fldChar w:fldCharType="separate"/>
-      </w:r>
-      <w:r>
-        <w:rPr>
-          <w:noProof/>
-        </w:rPr>
-        <w:t>15</w:t>
-      </w:r>
-      <w:r>
-        <w:rPr>
-          <w:noProof/>
-        </w:rPr>
-        <w:fldChar w:fldCharType="end"/>
+      <w:fldSimple w:instr=" SEQ Figura \* ARABIC ">
+        <w:r>
+          <w:rPr>
+            <w:noProof/>
+          </w:rPr>
+          <w:t>15</w:t>
+        </w:r>
+      </w:fldSimple>
+      <w:bookmarkEnd w:id="128"/>
+      <w:r>
+        <w:rPr>
+          <w:b w:val="0"/>
+        </w:rPr>
+        <w:t xml:space="preserve"> – Diagrama de atividades </w:t>
+      </w:r>
+      <w:r>
+        <w:rPr>
+          <w:b w:val="0"/>
+        </w:rPr>
+        <w:t>para</w:t>
+      </w:r>
+      <w:r>
+        <w:rPr>
+          <w:b w:val="0"/>
+        </w:rPr>
+        <w:t xml:space="preserve"> o serviço de </w:t>
+      </w:r>
+      <w:r>
+        <w:rPr>
+          <w:b w:val="0"/>
+        </w:rPr>
+        <w:t>busca</w:t>
+      </w:r>
+      <w:r>
+        <w:rPr>
+          <w:b w:val="0"/>
+        </w:rPr>
+        <w:t xml:space="preserve"> do nome de uma conta Liberty Reserve</w:t>
       </w:r>
       <w:bookmarkEnd w:id="129"/>
-      <w:r>
-        <w:rPr>
-          <w:b w:val="0"/>
-        </w:rPr>
-        <w:t xml:space="preserve"> – Diagrama de atividades </w:t>
-      </w:r>
-      <w:r>
-        <w:rPr>
-          <w:b w:val="0"/>
-        </w:rPr>
-        <w:t>para</w:t>
-      </w:r>
-      <w:r>
-        <w:rPr>
-          <w:b w:val="0"/>
-        </w:rPr>
-        <w:t xml:space="preserve"> o serviço de </w:t>
-      </w:r>
-      <w:r>
-        <w:rPr>
-          <w:b w:val="0"/>
-        </w:rPr>
-        <w:t>busca</w:t>
-      </w:r>
-      <w:r>
-        <w:rPr>
-          <w:b w:val="0"/>
-        </w:rPr>
-        <w:t xml:space="preserve"> do nome de uma conta Liberty Reserve</w:t>
-      </w:r>
-      <w:bookmarkEnd w:id="128"/>
     </w:p>
     <w:p/>
     <w:p>
@@ -22638,30 +22404,14 @@
       <w:r>
         <w:t xml:space="preserve">Código </w:t>
       </w:r>
-      <w:r>
-        <w:fldChar w:fldCharType="begin"/>
-      </w:r>
-      <w:r>
-        <w:instrText xml:space="preserve"> SEQ Código \* ARABIC</w:instrText>
-      </w:r>
-      <w:r>
-        <w:instrText xml:space="preserve"> </w:instrText>
-      </w:r>
-      <w:r>
-        <w:fldChar w:fldCharType="separate"/>
-      </w:r>
-      <w:r>
-        <w:rPr>
-          <w:noProof/>
-        </w:rPr>
-        <w:t>4</w:t>
-      </w:r>
-      <w:r>
-        <w:rPr>
-          <w:noProof/>
-        </w:rPr>
-        <w:fldChar w:fldCharType="end"/>
-      </w:r>
+      <w:fldSimple w:instr=" SEQ Código \* ARABIC ">
+        <w:r>
+          <w:rPr>
+            <w:noProof/>
+          </w:rPr>
+          <w:t>4</w:t>
+        </w:r>
+      </w:fldSimple>
       <w:r>
         <w:rPr>
           <w:b w:val="0"/>
@@ -22713,10 +22463,7 @@
         <w:fldChar w:fldCharType="separate"/>
       </w:r>
       <w:r>
-        <w:t>Figura</w:t>
-      </w:r>
-      <w:r>
-        <w:t xml:space="preserve"> </w:t>
+        <w:t xml:space="preserve">Figura </w:t>
       </w:r>
       <w:r>
         <w:rPr>
@@ -22862,10 +22609,8 @@
           <w:highlight w:val="lightGray"/>
           <w:lang w:eastAsia="pt-BR"/>
         </w:rPr>
-        <w:t>liber</w:t>
-      </w:r>
-      <w:bookmarkStart w:id="131" w:name="_GoBack"/>
-      <w:bookmarkEnd w:id="131"/>
+        <w:t>libertyreserve.service.</w:t>
+      </w:r>
       <w:r>
         <w:rPr>
           <w:rFonts w:ascii="Consolas" w:hAnsi="Consolas" w:cs="Consolas"/>
@@ -22875,8 +22620,48 @@
           <w:highlight w:val="lightGray"/>
           <w:lang w:eastAsia="pt-BR"/>
         </w:rPr>
-        <w:t>tyreserve.service.</w:t>
-      </w:r>
+        <w:t>LibertyReserveJsonProtocol</w:t>
+      </w:r>
+      <w:proofErr w:type="spellEnd"/>
+      <w:r>
+        <w:t xml:space="preserve"> </w:t>
+      </w:r>
+      <w:r>
+        <w:t xml:space="preserve"> </w:t>
+      </w:r>
+      <w:r>
+        <w:t xml:space="preserve">realiza a conversão de todas as mensagens do módulo </w:t>
+      </w:r>
+      <w:r>
+        <w:rPr>
+          <w:i/>
+        </w:rPr>
+        <w:t>liberty-reserve-</w:t>
+      </w:r>
+      <w:proofErr w:type="spellStart"/>
+      <w:r>
+        <w:rPr>
+          <w:i/>
+        </w:rPr>
+        <w:t>domain</w:t>
+      </w:r>
+      <w:proofErr w:type="spellEnd"/>
+      <w:r>
+        <w:t xml:space="preserve"> para JSON.</w:t>
+      </w:r>
+    </w:p>
+    <w:p>
+      <w:pPr>
+        <w:pStyle w:val="NormalIdentado"/>
+      </w:pPr>
+      <w:r>
+        <w:t xml:space="preserve">Como se pode notar </w:t>
+      </w:r>
+      <w:r>
+        <w:t xml:space="preserve">existem atributos implícitos no construtor da classe </w:t>
+      </w:r>
+      <w:proofErr w:type="spellStart"/>
+      <w:proofErr w:type="gramStart"/>
       <w:r>
         <w:rPr>
           <w:rFonts w:ascii="Consolas" w:hAnsi="Consolas" w:cs="Consolas"/>
@@ -22886,34 +22671,74 @@
           <w:highlight w:val="lightGray"/>
           <w:lang w:eastAsia="pt-BR"/>
         </w:rPr>
-        <w:t>LibertyReserveJsonProtocol</w:t>
+        <w:t>HttpService</w:t>
       </w:r>
       <w:proofErr w:type="spellEnd"/>
+      <w:proofErr w:type="gramEnd"/>
+      <w:r>
+        <w:t xml:space="preserve">. A biblioteca </w:t>
+      </w:r>
+      <w:r>
+        <w:rPr>
+          <w:i/>
+        </w:rPr>
+        <w:t>spray-</w:t>
+      </w:r>
+      <w:proofErr w:type="spellStart"/>
+      <w:r>
+        <w:rPr>
+          <w:i/>
+        </w:rPr>
+        <w:t>client</w:t>
+      </w:r>
+      <w:proofErr w:type="spellEnd"/>
       <w:r>
         <w:t xml:space="preserve"> </w:t>
       </w:r>
       <w:r>
-        <w:t xml:space="preserve"> </w:t>
-      </w:r>
-      <w:r>
-        <w:t xml:space="preserve">realiza a conversão de todas as mensagens do módulo </w:t>
-      </w:r>
-      <w:r>
-        <w:rPr>
-          <w:i/>
-        </w:rPr>
-        <w:t>liberty-reserve-</w:t>
+        <w:t>implicitamente</w:t>
+      </w:r>
+      <w:proofErr w:type="gramStart"/>
+      <w:r>
+        <w:t xml:space="preserve">  </w:t>
+      </w:r>
+      <w:proofErr w:type="gramEnd"/>
+      <w:r>
+        <w:t xml:space="preserve">detecta a existência de um </w:t>
       </w:r>
       <w:proofErr w:type="spellStart"/>
       <w:r>
         <w:rPr>
           <w:i/>
         </w:rPr>
-        <w:t>domain</w:t>
+        <w:t>marshaller</w:t>
       </w:r>
       <w:proofErr w:type="spellEnd"/>
       <w:r>
-        <w:t xml:space="preserve"> para JSON.</w:t>
+        <w:t xml:space="preserve"> e um </w:t>
+      </w:r>
+      <w:proofErr w:type="spellStart"/>
+      <w:r>
+        <w:rPr>
+          <w:i/>
+        </w:rPr>
+        <w:t>unmarshaller</w:t>
+      </w:r>
+      <w:proofErr w:type="spellEnd"/>
+      <w:r>
+        <w:t xml:space="preserve"> e realiza a conversão da requisiç</w:t>
+      </w:r>
+      <w:r>
+        <w:t xml:space="preserve">ão para o formato JSON automaticamente na função </w:t>
+      </w:r>
+      <w:r>
+        <w:rPr>
+          <w:i/>
+        </w:rPr>
+        <w:t>pipeline</w:t>
+      </w:r>
+      <w:r>
+        <w:t>.</w:t>
       </w:r>
     </w:p>
     <w:p>
@@ -22921,10 +22746,7 @@
         <w:pStyle w:val="NormalIdentado"/>
       </w:pPr>
       <w:r>
-        <w:t xml:space="preserve">Como se pode notar </w:t>
-      </w:r>
-      <w:r>
-        <w:t xml:space="preserve">existem atributos implícitos no construtor da classe </w:t>
+        <w:t xml:space="preserve">Esta função recebe um objeto do tipo </w:t>
       </w:r>
       <w:proofErr w:type="spellStart"/>
       <w:proofErr w:type="gramStart"/>
@@ -22937,85 +22759,9 @@
           <w:highlight w:val="lightGray"/>
           <w:lang w:eastAsia="pt-BR"/>
         </w:rPr>
-        <w:t>HttpService</w:t>
-      </w:r>
-      <w:proofErr w:type="spellEnd"/>
+        <w:t>spray.</w:t>
+      </w:r>
       <w:proofErr w:type="gramEnd"/>
-      <w:r>
-        <w:t xml:space="preserve">. A biblioteca </w:t>
-      </w:r>
-      <w:r>
-        <w:rPr>
-          <w:i/>
-        </w:rPr>
-        <w:t>spray-</w:t>
-      </w:r>
-      <w:proofErr w:type="spellStart"/>
-      <w:r>
-        <w:rPr>
-          <w:i/>
-        </w:rPr>
-        <w:t>client</w:t>
-      </w:r>
-      <w:proofErr w:type="spellEnd"/>
-      <w:r>
-        <w:t xml:space="preserve"> </w:t>
-      </w:r>
-      <w:r>
-        <w:t>implicitamente</w:t>
-      </w:r>
-      <w:proofErr w:type="gramStart"/>
-      <w:r>
-        <w:t xml:space="preserve">  </w:t>
-      </w:r>
-      <w:proofErr w:type="gramEnd"/>
-      <w:r>
-        <w:t xml:space="preserve">detecta a existência de um </w:t>
-      </w:r>
-      <w:proofErr w:type="spellStart"/>
-      <w:r>
-        <w:rPr>
-          <w:i/>
-        </w:rPr>
-        <w:t>marshaller</w:t>
-      </w:r>
-      <w:proofErr w:type="spellEnd"/>
-      <w:r>
-        <w:t xml:space="preserve"> e um </w:t>
-      </w:r>
-      <w:proofErr w:type="spellStart"/>
-      <w:r>
-        <w:rPr>
-          <w:i/>
-        </w:rPr>
-        <w:t>unmarshaller</w:t>
-      </w:r>
-      <w:proofErr w:type="spellEnd"/>
-      <w:r>
-        <w:t xml:space="preserve"> e realiza a conversão da requisiç</w:t>
-      </w:r>
-      <w:r>
-        <w:t xml:space="preserve">ão para o formato JSON automaticamente na função </w:t>
-      </w:r>
-      <w:r>
-        <w:rPr>
-          <w:i/>
-        </w:rPr>
-        <w:t>pipeline</w:t>
-      </w:r>
-      <w:r>
-        <w:t>.</w:t>
-      </w:r>
-    </w:p>
-    <w:p>
-      <w:pPr>
-        <w:pStyle w:val="NormalIdentado"/>
-      </w:pPr>
-      <w:r>
-        <w:t xml:space="preserve">Esta função recebe um objeto do tipo </w:t>
-      </w:r>
-      <w:proofErr w:type="spellStart"/>
-      <w:proofErr w:type="gramStart"/>
       <w:r>
         <w:rPr>
           <w:rFonts w:ascii="Consolas" w:hAnsi="Consolas" w:cs="Consolas"/>
@@ -23025,9 +22771,22 @@
           <w:highlight w:val="lightGray"/>
           <w:lang w:eastAsia="pt-BR"/>
         </w:rPr>
-        <w:t>spray.</w:t>
-      </w:r>
-      <w:proofErr w:type="gramEnd"/>
+        <w:t>http.HttpRequest</w:t>
+      </w:r>
+      <w:proofErr w:type="spellEnd"/>
+      <w:r>
+        <w:t xml:space="preserve"> e retorna um objeto </w:t>
+      </w:r>
+      <w:r>
+        <w:rPr>
+          <w:i/>
+        </w:rPr>
+        <w:t>Future</w:t>
+      </w:r>
+      <w:r>
+        <w:t xml:space="preserve"> com o tipo definido como a resposta na declaração da classe </w:t>
+      </w:r>
+      <w:proofErr w:type="spellStart"/>
       <w:r>
         <w:rPr>
           <w:rFonts w:ascii="Consolas" w:hAnsi="Consolas" w:cs="Consolas"/>
@@ -23037,11 +22796,11 @@
           <w:highlight w:val="lightGray"/>
           <w:lang w:eastAsia="pt-BR"/>
         </w:rPr>
-        <w:t>http.HttpRequest</w:t>
+        <w:t>HttpService</w:t>
       </w:r>
       <w:proofErr w:type="spellEnd"/>
       <w:r>
-        <w:t xml:space="preserve"> e retorna um objeto </w:t>
+        <w:t xml:space="preserve">. Este objeto </w:t>
       </w:r>
       <w:r>
         <w:rPr>
@@ -23050,456 +22809,431 @@
         <w:t>Future</w:t>
       </w:r>
       <w:r>
-        <w:t xml:space="preserve"> com o tipo definido como a resposta na declaração da classe </w:t>
+        <w:t xml:space="preserve"> é </w:t>
+      </w:r>
+      <w:r>
+        <w:t>repassado</w:t>
+      </w:r>
+      <w:r>
+        <w:t xml:space="preserve"> ao cliente para que ele possa executar </w:t>
+      </w:r>
+      <w:r>
+        <w:t>sua tarefa sobre a resposta as</w:t>
+      </w:r>
+      <w:r>
+        <w:t>sim que ela estiver disponível.</w:t>
+      </w:r>
+    </w:p>
+    <w:p>
+      <w:pPr>
+        <w:pStyle w:val="NormalIdentado"/>
+      </w:pPr>
+      <w:r>
+        <w:t xml:space="preserve">Na realidade o cliente cria um objeto de </w:t>
       </w:r>
       <w:proofErr w:type="spellStart"/>
       <w:r>
         <w:rPr>
-          <w:rFonts w:ascii="Consolas" w:hAnsi="Consolas" w:cs="Consolas"/>
-          <w:color w:val="7F0055"/>
-          <w:sz w:val="20"/>
-          <w:szCs w:val="20"/>
-          <w:highlight w:val="lightGray"/>
-          <w:lang w:eastAsia="pt-BR"/>
-        </w:rPr>
-        <w:t>HttpService</w:t>
+          <w:i/>
+        </w:rPr>
+        <w:t>callback</w:t>
       </w:r>
       <w:proofErr w:type="spellEnd"/>
       <w:r>
-        <w:t xml:space="preserve">. Este objeto </w:t>
-      </w:r>
-      <w:r>
-        <w:rPr>
-          <w:i/>
-        </w:rPr>
-        <w:t>Future</w:t>
-      </w:r>
-      <w:r>
-        <w:t xml:space="preserve"> é </w:t>
-      </w:r>
-      <w:r>
-        <w:t>repassado</w:t>
-      </w:r>
-      <w:r>
-        <w:t xml:space="preserve"> ao cliente para que ele possa executar </w:t>
-      </w:r>
-      <w:r>
-        <w:t>sua tarefa sobre a resposta as</w:t>
-      </w:r>
-      <w:r>
-        <w:t>sim que ela estiver disponível.</w:t>
-      </w:r>
+        <w:t xml:space="preserve"> e o </w:t>
+      </w:r>
+      <w:r>
+        <w:rPr>
+          <w:i/>
+        </w:rPr>
+        <w:t>toolkit</w:t>
+      </w:r>
+      <w:r>
+        <w:t xml:space="preserve"> </w:t>
+      </w:r>
+      <w:r>
+        <w:rPr>
+          <w:i/>
+        </w:rPr>
+        <w:t>Akka</w:t>
+      </w:r>
+      <w:r>
+        <w:t xml:space="preserve"> faz com que ele execute somente no momento que a resposta estiver disponível, garantindo assim uma operação sempre assíncrona sobre as mensagens passadas.</w:t>
+      </w:r>
+    </w:p>
+    <w:p>
+      <w:pPr>
+        <w:pStyle w:val="Subttulo1"/>
+      </w:pPr>
+      <w:bookmarkStart w:id="131" w:name="_Toc351029956"/>
+      <w:r>
+        <w:t>O módulo cliente</w:t>
+      </w:r>
+      <w:bookmarkEnd w:id="131"/>
     </w:p>
     <w:p>
       <w:pPr>
         <w:pStyle w:val="NormalIdentado"/>
       </w:pPr>
       <w:r>
-        <w:t xml:space="preserve">Na realidade o cliente cria um objeto de </w:t>
+        <w:t>O cliente des</w:t>
+      </w:r>
+      <w:r>
+        <w:t>t</w:t>
+      </w:r>
+      <w:r>
+        <w:t>a aplicaç</w:t>
+      </w:r>
+      <w:r>
+        <w:t>ão será a</w:t>
+      </w:r>
+      <w:r>
+        <w:t xml:space="preserve"> parte produtora das mensagens</w:t>
+      </w:r>
+      <w:r>
+        <w:t xml:space="preserve"> </w:t>
+      </w:r>
+      <w:r>
+        <w:rPr>
+          <w:i/>
+        </w:rPr>
+        <w:t>AMQP</w:t>
+      </w:r>
+      <w:r>
+        <w:t xml:space="preserve"> e também um sistema de atores </w:t>
+      </w:r>
+      <w:r>
+        <w:rPr>
+          <w:i/>
+        </w:rPr>
+        <w:t>Akka</w:t>
+      </w:r>
+      <w:r>
+        <w:t>. Trata-se de um</w:t>
+      </w:r>
+      <w:r>
+        <w:t xml:space="preserve"> sistema</w:t>
+      </w:r>
+      <w:r>
+        <w:t xml:space="preserve"> simples, que irá gerar aleatoriamente</w:t>
+      </w:r>
+      <w:r>
+        <w:t xml:space="preserve"> em um intervalo de tempo</w:t>
+      </w:r>
+      <w:r>
+        <w:t xml:space="preserve"> uma das cinco requisições </w:t>
+      </w:r>
+      <w:r>
+        <w:t xml:space="preserve">da API Liberty Reserve para o </w:t>
+      </w:r>
+      <w:r>
+        <w:rPr>
+          <w:i/>
+        </w:rPr>
+        <w:t>broker</w:t>
+      </w:r>
+      <w:r>
+        <w:t xml:space="preserve"> </w:t>
+      </w:r>
+      <w:proofErr w:type="gramStart"/>
+      <w:r>
+        <w:rPr>
+          <w:i/>
+        </w:rPr>
+        <w:t>RabbitMQ</w:t>
+      </w:r>
+      <w:proofErr w:type="gramEnd"/>
+      <w:r>
+        <w:t>.</w:t>
+      </w:r>
+    </w:p>
+    <w:p>
+      <w:pPr>
+        <w:pStyle w:val="NormalIdentado"/>
+      </w:pPr>
+      <w:r>
+        <w:t xml:space="preserve">Serão dois tipos de produtores, ambos irão determinar uma fila para que haja o retorno de uma resposta. Os produtores serão </w:t>
+      </w:r>
+      <w:proofErr w:type="gramStart"/>
+      <w:r>
+        <w:t>implementados</w:t>
+      </w:r>
+      <w:proofErr w:type="gramEnd"/>
+      <w:r>
+        <w:t xml:space="preserve"> como atores.</w:t>
+      </w:r>
+    </w:p>
+    <w:p>
+      <w:pPr>
+        <w:pStyle w:val="NormalIdentado"/>
+      </w:pPr>
+      <w:r>
+        <w:t xml:space="preserve">O primeiro deles não bloqueará, sua função será somente preparar e mandar a mensagem com o parâmetro </w:t>
       </w:r>
       <w:proofErr w:type="spellStart"/>
       <w:r>
         <w:rPr>
           <w:i/>
         </w:rPr>
-        <w:t>callback</w:t>
+        <w:t>reply-queue</w:t>
       </w:r>
       <w:proofErr w:type="spellEnd"/>
       <w:r>
-        <w:t xml:space="preserve"> e o </w:t>
-      </w:r>
-      <w:r>
-        <w:rPr>
-          <w:i/>
-        </w:rPr>
-        <w:t>toolkit</w:t>
+        <w:t xml:space="preserve"> definido. Haverá um consumidor</w:t>
+      </w:r>
+      <w:r>
+        <w:t>, que também é um ator,</w:t>
+      </w:r>
+      <w:r>
+        <w:t xml:space="preserve"> para as respostas enviadas à fila</w:t>
+      </w:r>
+      <w:r>
+        <w:t xml:space="preserve"> (</w:t>
+      </w:r>
+      <w:proofErr w:type="spellStart"/>
+      <w:r>
+        <w:rPr>
+          <w:i/>
+        </w:rPr>
+        <w:t>reply-queue</w:t>
+      </w:r>
+      <w:proofErr w:type="spellEnd"/>
+      <w:r>
+        <w:t>)</w:t>
+      </w:r>
+      <w:r>
+        <w:t xml:space="preserve"> definida na requisição.</w:t>
+      </w:r>
+      <w:r>
+        <w:t xml:space="preserve"> Caso este consumidor consiga determinar qual é o tipo de mensagem ele a imprimirá no console.</w:t>
+      </w:r>
+    </w:p>
+    <w:p>
+      <w:pPr>
+        <w:pStyle w:val="NormalIdentado"/>
+      </w:pPr>
+      <w:r>
+        <w:t>O segundo ator fará o mesmo, mas bloqueará para esperar por uma resposta</w:t>
+      </w:r>
+      <w:r>
+        <w:t xml:space="preserve">. Para isto ele </w:t>
+      </w:r>
+      <w:proofErr w:type="gramStart"/>
+      <w:r>
+        <w:t>definirá,</w:t>
+      </w:r>
+      <w:proofErr w:type="gramEnd"/>
+      <w:r>
+        <w:t xml:space="preserve"> além do parâmetro </w:t>
+      </w:r>
+      <w:proofErr w:type="spellStart"/>
+      <w:r>
+        <w:rPr>
+          <w:i/>
+        </w:rPr>
+        <w:t>reply-queue</w:t>
+      </w:r>
+      <w:proofErr w:type="spellEnd"/>
+      <w:r>
+        <w:t xml:space="preserve">, o parâmetro </w:t>
+      </w:r>
+      <w:proofErr w:type="spellStart"/>
+      <w:r>
+        <w:rPr>
+          <w:i/>
+        </w:rPr>
+        <w:t>correlation</w:t>
+      </w:r>
+      <w:proofErr w:type="spellEnd"/>
+      <w:r>
+        <w:rPr>
+          <w:i/>
+        </w:rPr>
+        <w:t>-id</w:t>
+      </w:r>
+      <w:r>
+        <w:t>, que identificará a resposta como sendo relativa à requisição</w:t>
+      </w:r>
+      <w:r>
+        <w:t xml:space="preserve"> inicial</w:t>
+      </w:r>
+      <w:r>
+        <w:t>.</w:t>
+      </w:r>
+    </w:p>
+    <w:p>
+      <w:pPr>
+        <w:pStyle w:val="NormalIdentado"/>
+      </w:pPr>
+      <w:r>
+        <w:t xml:space="preserve">O supervisor desses atores irá gerar em </w:t>
+      </w:r>
+      <w:r>
+        <w:t>um</w:t>
+      </w:r>
+      <w:r>
+        <w:t xml:space="preserve"> determinado</w:t>
+      </w:r>
+      <w:r>
+        <w:t xml:space="preserve"> intervalo</w:t>
+      </w:r>
+      <w:r>
+        <w:t xml:space="preserve"> de tempo mensagens</w:t>
+      </w:r>
+      <w:r>
+        <w:t xml:space="preserve"> aleatórias</w:t>
+      </w:r>
+      <w:r>
+        <w:t xml:space="preserve"> do domínio da </w:t>
+      </w:r>
+      <w:r>
+        <w:rPr>
+          <w:i/>
+        </w:rPr>
+        <w:t>ecurrency</w:t>
+      </w:r>
+      <w:r>
+        <w:t xml:space="preserve"> Liberty Reserve </w:t>
+      </w:r>
+      <w:r>
+        <w:t xml:space="preserve">para serem enviadas aos atores produtores, para que estes realizem a comunicação com o </w:t>
+      </w:r>
+      <w:r>
+        <w:rPr>
+          <w:i/>
+        </w:rPr>
+        <w:t xml:space="preserve">broker </w:t>
+      </w:r>
+      <w:proofErr w:type="gramStart"/>
+      <w:r>
+        <w:rPr>
+          <w:i/>
+        </w:rPr>
+        <w:t>RabbitMQ</w:t>
+      </w:r>
+      <w:proofErr w:type="gramEnd"/>
+      <w:r>
+        <w:t>.</w:t>
+      </w:r>
+    </w:p>
+    <w:p>
+      <w:pPr>
+        <w:pStyle w:val="NormalIdentado"/>
+      </w:pPr>
+      <w:r>
+        <w:t xml:space="preserve">Esse intervalo de tempo é especificado em um arquivo de configuração. Logo que executar a sua função, cada produtor irá suspender a </w:t>
+      </w:r>
+      <w:r>
+        <w:rPr>
+          <w:i/>
+        </w:rPr>
+        <w:t>thread</w:t>
       </w:r>
       <w:r>
         <w:t xml:space="preserve"> </w:t>
       </w:r>
       <w:r>
-        <w:rPr>
-          <w:i/>
-        </w:rPr>
-        <w:t>Akka</w:t>
-      </w:r>
-      <w:r>
-        <w:t xml:space="preserve"> faz com que ele execute somente no momento que a resposta estiver disponível, garantindo assim uma operação sempre assíncrona sobre as mensagens passadas.</w:t>
-      </w:r>
-    </w:p>
-    <w:p>
-      <w:pPr>
-        <w:pStyle w:val="Subttulo1"/>
-      </w:pPr>
-      <w:bookmarkStart w:id="132" w:name="_Toc351029956"/>
-      <w:r>
-        <w:t>O módulo cliente</w:t>
+        <w:t xml:space="preserve">na qual </w:t>
+      </w:r>
+      <w:r>
+        <w:t>estiver</w:t>
+      </w:r>
+      <w:r>
+        <w:t xml:space="preserve"> sendo executa</w:t>
+      </w:r>
+      <w:r>
+        <w:t>do pelo período</w:t>
+      </w:r>
+      <w:r>
+        <w:t xml:space="preserve"> de tempo</w:t>
+      </w:r>
+      <w:r>
+        <w:t xml:space="preserve"> especificado. Logo que este período terminar, ele mandará uma mensagem ao seu supervisor relatando que está pronto para receber uma nova mensagem para ser enviada ao </w:t>
+      </w:r>
+      <w:r>
+        <w:rPr>
+          <w:i/>
+        </w:rPr>
+        <w:t>broker</w:t>
+      </w:r>
+      <w:r>
+        <w:t>.</w:t>
+      </w:r>
+    </w:p>
+    <w:p>
+      <w:pPr>
+        <w:pStyle w:val="NormalIdentado"/>
+      </w:pPr>
+      <w:r>
+        <w:t xml:space="preserve"> Este tipo de controle é necessário para prevenir o </w:t>
+      </w:r>
+      <w:r>
+        <w:t>provedor da aplicação</w:t>
+      </w:r>
+      <w:r>
+        <w:t xml:space="preserve"> de inundar o servidor da API Liberty Reserve com requisições</w:t>
+      </w:r>
+      <w:r>
+        <w:t xml:space="preserve"> inválidas que foram geradas aleatoriamente</w:t>
+      </w:r>
+      <w:r>
+        <w:t xml:space="preserve"> para fins de </w:t>
+      </w:r>
+      <w:r>
+        <w:t xml:space="preserve">comparação e </w:t>
+      </w:r>
+      <w:r>
+        <w:t>teste</w:t>
+      </w:r>
+      <w:r>
+        <w:t>.</w:t>
+      </w:r>
+    </w:p>
+    <w:p>
+      <w:pPr>
+        <w:pStyle w:val="NormalIdentado"/>
+      </w:pPr>
+      <w:r>
+        <w:t>Os dois tipos de</w:t>
+      </w:r>
+      <w:r>
+        <w:t xml:space="preserve"> atores produtores também recebem referências a atores que contabilizam mensagens produzidas, recebidas, que apresentaram algum erro ou que o tempo de resposta tenha expirado</w:t>
+      </w:r>
+      <w:r>
+        <w:t xml:space="preserve">, no caso do </w:t>
+      </w:r>
+      <w:r>
+        <w:t xml:space="preserve">segundo tipo de </w:t>
+      </w:r>
+      <w:r>
+        <w:t>produtor</w:t>
+      </w:r>
+      <w:r>
+        <w:t>.</w:t>
+      </w:r>
+      <w:r>
+        <w:t xml:space="preserve"> Ao final da execução do sistema cliente, esses atores imprimirão um relatório comparando a quantidade de mensagens processadas </w:t>
+      </w:r>
+      <w:r>
+        <w:t>pel</w:t>
+      </w:r>
+      <w:r>
+        <w:t>os dois tipos de produtores.</w:t>
+      </w:r>
+    </w:p>
+    <w:p>
+      <w:pPr>
+        <w:pStyle w:val="Subttulo2"/>
+      </w:pPr>
+      <w:bookmarkStart w:id="132" w:name="_Toc351029957"/>
+      <w:r>
+        <w:t xml:space="preserve">Produtor </w:t>
+      </w:r>
+      <w:proofErr w:type="gramStart"/>
+      <w:r>
+        <w:t>1</w:t>
       </w:r>
       <w:bookmarkEnd w:id="132"/>
-    </w:p>
-    <w:p>
-      <w:pPr>
-        <w:pStyle w:val="NormalIdentado"/>
-      </w:pPr>
-      <w:r>
-        <w:t>O cliente des</w:t>
-      </w:r>
-      <w:r>
-        <w:t>t</w:t>
-      </w:r>
-      <w:r>
-        <w:t>a aplicaç</w:t>
-      </w:r>
-      <w:r>
-        <w:t>ão será a</w:t>
-      </w:r>
-      <w:r>
-        <w:t xml:space="preserve"> parte produtora das mensagens</w:t>
-      </w:r>
-      <w:r>
-        <w:t xml:space="preserve"> </w:t>
-      </w:r>
-      <w:r>
-        <w:rPr>
-          <w:i/>
-        </w:rPr>
-        <w:t>AMQP</w:t>
-      </w:r>
-      <w:r>
-        <w:t xml:space="preserve"> e também um sistema de atores </w:t>
-      </w:r>
-      <w:r>
-        <w:rPr>
-          <w:i/>
-        </w:rPr>
-        <w:t>Akka</w:t>
-      </w:r>
-      <w:r>
-        <w:t>. Trata-se de um</w:t>
-      </w:r>
-      <w:r>
-        <w:t xml:space="preserve"> sistema</w:t>
-      </w:r>
-      <w:r>
-        <w:t xml:space="preserve"> simples, que irá gerar aleatoriamente</w:t>
-      </w:r>
-      <w:r>
-        <w:t xml:space="preserve"> em um intervalo de tempo</w:t>
-      </w:r>
-      <w:r>
-        <w:t xml:space="preserve"> uma das cinco requisições </w:t>
-      </w:r>
-      <w:r>
-        <w:t xml:space="preserve">da API Liberty Reserve para o </w:t>
-      </w:r>
-      <w:r>
-        <w:rPr>
-          <w:i/>
-        </w:rPr>
-        <w:t>broker</w:t>
-      </w:r>
-      <w:r>
-        <w:t xml:space="preserve"> </w:t>
-      </w:r>
-      <w:proofErr w:type="gramStart"/>
-      <w:r>
-        <w:rPr>
-          <w:i/>
-        </w:rPr>
-        <w:t>RabbitMQ</w:t>
-      </w:r>
-      <w:proofErr w:type="gramEnd"/>
-      <w:r>
-        <w:t>.</w:t>
-      </w:r>
-    </w:p>
-    <w:p>
-      <w:pPr>
-        <w:pStyle w:val="NormalIdentado"/>
-      </w:pPr>
-      <w:r>
-        <w:t xml:space="preserve">Serão dois tipos de produtores, ambos irão determinar uma fila para que haja o retorno de uma resposta. Os produtores serão </w:t>
-      </w:r>
-      <w:proofErr w:type="gramStart"/>
-      <w:r>
-        <w:t>implementados</w:t>
-      </w:r>
-      <w:proofErr w:type="gramEnd"/>
-      <w:r>
-        <w:t xml:space="preserve"> como atores.</w:t>
-      </w:r>
-    </w:p>
-    <w:p>
-      <w:pPr>
-        <w:pStyle w:val="NormalIdentado"/>
-      </w:pPr>
-      <w:r>
-        <w:t xml:space="preserve">O primeiro deles não bloqueará, sua função será somente preparar e mandar a mensagem com o parâmetro </w:t>
-      </w:r>
-      <w:proofErr w:type="spellStart"/>
-      <w:r>
-        <w:rPr>
-          <w:i/>
-        </w:rPr>
-        <w:t>reply-queue</w:t>
-      </w:r>
-      <w:proofErr w:type="spellEnd"/>
-      <w:r>
-        <w:t xml:space="preserve"> definido. Haverá um consumidor</w:t>
-      </w:r>
-      <w:r>
-        <w:t>, que também é um ator,</w:t>
-      </w:r>
-      <w:r>
-        <w:t xml:space="preserve"> para as respostas enviadas à fila</w:t>
-      </w:r>
-      <w:r>
-        <w:t xml:space="preserve"> (</w:t>
-      </w:r>
-      <w:proofErr w:type="spellStart"/>
-      <w:r>
-        <w:rPr>
-          <w:i/>
-        </w:rPr>
-        <w:t>reply-queue</w:t>
-      </w:r>
-      <w:proofErr w:type="spellEnd"/>
-      <w:r>
-        <w:t>)</w:t>
-      </w:r>
-      <w:r>
-        <w:t xml:space="preserve"> definida na requisição.</w:t>
-      </w:r>
-      <w:r>
-        <w:t xml:space="preserve"> Caso este consumidor consiga determinar qual é o tipo de mensagem ele a imprimirá no console.</w:t>
-      </w:r>
-    </w:p>
-    <w:p>
-      <w:pPr>
-        <w:pStyle w:val="NormalIdentado"/>
-      </w:pPr>
-      <w:r>
-        <w:t>O segundo ator fará o mesmo, mas bloqueará para esperar por uma resposta</w:t>
-      </w:r>
-      <w:r>
-        <w:t xml:space="preserve">. Para isto ele </w:t>
-      </w:r>
-      <w:proofErr w:type="gramStart"/>
-      <w:r>
-        <w:t>definirá,</w:t>
-      </w:r>
-      <w:proofErr w:type="gramEnd"/>
-      <w:r>
-        <w:t xml:space="preserve"> além do parâmetro </w:t>
-      </w:r>
-      <w:proofErr w:type="spellStart"/>
-      <w:r>
-        <w:rPr>
-          <w:i/>
-        </w:rPr>
-        <w:t>reply-queue</w:t>
-      </w:r>
-      <w:proofErr w:type="spellEnd"/>
-      <w:r>
-        <w:t xml:space="preserve">, o parâmetro </w:t>
-      </w:r>
-      <w:proofErr w:type="spellStart"/>
-      <w:r>
-        <w:rPr>
-          <w:i/>
-        </w:rPr>
-        <w:t>correlation</w:t>
-      </w:r>
-      <w:proofErr w:type="spellEnd"/>
-      <w:r>
-        <w:rPr>
-          <w:i/>
-        </w:rPr>
-        <w:t>-id</w:t>
-      </w:r>
-      <w:r>
-        <w:t>, que identificará a resposta como sendo relativa à requisição</w:t>
-      </w:r>
-      <w:r>
-        <w:t xml:space="preserve"> inicial</w:t>
-      </w:r>
-      <w:r>
-        <w:t>.</w:t>
-      </w:r>
-    </w:p>
-    <w:p>
-      <w:pPr>
-        <w:pStyle w:val="NormalIdentado"/>
-      </w:pPr>
-      <w:r>
-        <w:t xml:space="preserve">O supervisor desses atores irá gerar em </w:t>
-      </w:r>
-      <w:r>
-        <w:t>um</w:t>
-      </w:r>
-      <w:r>
-        <w:t xml:space="preserve"> determinado</w:t>
-      </w:r>
-      <w:r>
-        <w:t xml:space="preserve"> intervalo</w:t>
-      </w:r>
-      <w:r>
-        <w:t xml:space="preserve"> de tempo mensagens</w:t>
-      </w:r>
-      <w:r>
-        <w:t xml:space="preserve"> aleatórias</w:t>
-      </w:r>
-      <w:r>
-        <w:t xml:space="preserve"> do domínio da </w:t>
-      </w:r>
-      <w:r>
-        <w:rPr>
-          <w:i/>
-        </w:rPr>
-        <w:t>ecurrency</w:t>
-      </w:r>
-      <w:r>
-        <w:t xml:space="preserve"> Liberty Reserve </w:t>
-      </w:r>
-      <w:r>
-        <w:t xml:space="preserve">para serem enviadas aos atores produtores, para que estes realizem a comunicação com o </w:t>
-      </w:r>
-      <w:r>
-        <w:rPr>
-          <w:i/>
-        </w:rPr>
-        <w:t xml:space="preserve">broker </w:t>
-      </w:r>
-      <w:proofErr w:type="gramStart"/>
-      <w:r>
-        <w:rPr>
-          <w:i/>
-        </w:rPr>
-        <w:t>RabbitMQ</w:t>
-      </w:r>
-      <w:proofErr w:type="gramEnd"/>
-      <w:r>
-        <w:t>.</w:t>
-      </w:r>
-    </w:p>
-    <w:p>
-      <w:pPr>
-        <w:pStyle w:val="NormalIdentado"/>
-      </w:pPr>
-      <w:r>
-        <w:t xml:space="preserve">Esse intervalo de tempo é especificado em um arquivo de configuração. Logo que executar a sua função, cada produtor irá suspender a </w:t>
-      </w:r>
-      <w:r>
-        <w:rPr>
-          <w:i/>
-        </w:rPr>
-        <w:t>thread</w:t>
-      </w:r>
-      <w:r>
-        <w:t xml:space="preserve"> </w:t>
-      </w:r>
-      <w:r>
-        <w:t xml:space="preserve">na qual </w:t>
-      </w:r>
-      <w:r>
-        <w:t>estiver</w:t>
-      </w:r>
-      <w:r>
-        <w:t xml:space="preserve"> sendo executa</w:t>
-      </w:r>
-      <w:r>
-        <w:t>do pelo período</w:t>
-      </w:r>
-      <w:r>
-        <w:t xml:space="preserve"> de tempo</w:t>
-      </w:r>
-      <w:r>
-        <w:t xml:space="preserve"> especificado. Logo que este período terminar, ele mandará uma mensagem ao seu supervisor relatando que está pronto para receber uma nova mensagem para ser enviada ao </w:t>
-      </w:r>
-      <w:r>
-        <w:rPr>
-          <w:i/>
-        </w:rPr>
-        <w:t>broker</w:t>
-      </w:r>
-      <w:r>
-        <w:t>.</w:t>
-      </w:r>
-    </w:p>
-    <w:p>
-      <w:pPr>
-        <w:pStyle w:val="NormalIdentado"/>
-      </w:pPr>
-      <w:r>
-        <w:t xml:space="preserve"> Este tipo de controle é necessário para prevenir o </w:t>
-      </w:r>
-      <w:r>
-        <w:t>provedor da aplicação</w:t>
-      </w:r>
-      <w:r>
-        <w:t xml:space="preserve"> de inundar o servidor da API Liberty Reserve com requisições</w:t>
-      </w:r>
-      <w:r>
-        <w:t xml:space="preserve"> inválidas que foram geradas aleatoriamente</w:t>
-      </w:r>
-      <w:r>
-        <w:t xml:space="preserve"> para fins de </w:t>
-      </w:r>
-      <w:r>
-        <w:t xml:space="preserve">comparação e </w:t>
-      </w:r>
-      <w:r>
-        <w:t>teste</w:t>
-      </w:r>
-      <w:r>
-        <w:t>.</w:t>
-      </w:r>
-    </w:p>
-    <w:p>
-      <w:pPr>
-        <w:pStyle w:val="NormalIdentado"/>
-      </w:pPr>
-      <w:r>
-        <w:t>Os dois tipos de</w:t>
-      </w:r>
-      <w:r>
-        <w:t xml:space="preserve"> atores produtores também recebem referências a atores que contabilizam mensagens produzidas, recebidas, que apresentaram algum erro ou que o tempo de resposta tenha expirado</w:t>
-      </w:r>
-      <w:r>
-        <w:t xml:space="preserve">, no caso do </w:t>
-      </w:r>
-      <w:r>
-        <w:t xml:space="preserve">segundo tipo de </w:t>
-      </w:r>
-      <w:r>
-        <w:t>produtor</w:t>
-      </w:r>
-      <w:r>
-        <w:t>.</w:t>
-      </w:r>
-      <w:r>
-        <w:t xml:space="preserve"> Ao final da execução do sistema cliente, esses atores imprimirão um relatório comparando a quantidade de mensagens processadas </w:t>
-      </w:r>
-      <w:r>
-        <w:t>pel</w:t>
-      </w:r>
-      <w:r>
-        <w:t>os dois tipos de produtores.</w:t>
-      </w:r>
-    </w:p>
-    <w:p>
-      <w:pPr>
-        <w:pStyle w:val="Subttulo2"/>
-      </w:pPr>
-      <w:bookmarkStart w:id="133" w:name="_Toc351029957"/>
-      <w:r>
-        <w:t xml:space="preserve">Produtor </w:t>
-      </w:r>
-      <w:proofErr w:type="gramStart"/>
-      <w:r>
-        <w:t>1</w:t>
-      </w:r>
-      <w:bookmarkEnd w:id="133"/>
       <w:proofErr w:type="gramEnd"/>
     </w:p>
     <w:p>
@@ -23575,217 +23309,204 @@
           <w:b w:val="0"/>
         </w:rPr>
       </w:pPr>
-      <w:bookmarkStart w:id="134" w:name="_Toc351029977"/>
+      <w:bookmarkStart w:id="133" w:name="_Toc351029977"/>
       <w:r>
         <w:t xml:space="preserve">Figura </w:t>
       </w:r>
+      <w:fldSimple w:instr=" SEQ Figura \* ARABIC ">
+        <w:r>
+          <w:rPr>
+            <w:noProof/>
+          </w:rPr>
+          <w:t>16</w:t>
+        </w:r>
+      </w:fldSimple>
+      <w:r>
+        <w:rPr>
+          <w:b w:val="0"/>
+        </w:rPr>
+        <w:t xml:space="preserve"> – Diagrama de atividades do produtor que não bloqueia </w:t>
+      </w:r>
+      <w:proofErr w:type="gramStart"/>
+      <w:r>
+        <w:rPr>
+          <w:b w:val="0"/>
+        </w:rPr>
+        <w:t>à</w:t>
+      </w:r>
+      <w:proofErr w:type="gramEnd"/>
+      <w:r>
+        <w:rPr>
+          <w:b w:val="0"/>
+        </w:rPr>
+        <w:t xml:space="preserve"> espera de uma resposta</w:t>
+      </w:r>
+      <w:bookmarkEnd w:id="133"/>
+    </w:p>
+    <w:p>
+      <w:pPr>
+        <w:pStyle w:val="NormalIdentado"/>
+      </w:pPr>
+      <w:r>
+        <w:t xml:space="preserve">Todos os atores do módulo cliente estão representados na cor azul. O processamento por parte do provedor </w:t>
+      </w:r>
+      <w:r>
+        <w:t>(</w:t>
+      </w:r>
       <w:r>
         <w:fldChar w:fldCharType="begin"/>
       </w:r>
       <w:r>
-        <w:instrText xml:space="preserve"> SEQ Figura \* ARABIC </w:instrText>
+        <w:instrText xml:space="preserve"> REF _Ref351024049 \h </w:instrText>
       </w:r>
       <w:r>
         <w:fldChar w:fldCharType="separate"/>
       </w:r>
       <w:r>
+        <w:t xml:space="preserve">Figura </w:t>
+      </w:r>
+      <w:r>
         <w:rPr>
           <w:noProof/>
         </w:rPr>
-        <w:t>16</w:t>
-      </w:r>
-      <w:r>
-        <w:rPr>
-          <w:noProof/>
-        </w:rPr>
+        <w:t>14</w:t>
+      </w:r>
+      <w:r>
         <w:fldChar w:fldCharType="end"/>
       </w:r>
       <w:r>
-        <w:rPr>
-          <w:b w:val="0"/>
-        </w:rPr>
-        <w:t xml:space="preserve"> – Diagrama de atividades do produtor que não bloqueia </w:t>
+        <w:fldChar w:fldCharType="begin"/>
+      </w:r>
+      <w:r>
+        <w:instrText xml:space="preserve"> REF _Ref350681033 \h </w:instrText>
+      </w:r>
+      <w:r>
+        <w:fldChar w:fldCharType="end"/>
+      </w:r>
+      <w:r>
+        <w:t>) não é relevante para o exemplo</w:t>
+      </w:r>
+      <w:r>
+        <w:t>, por isso foi extremamente simplificado</w:t>
+      </w:r>
+      <w:r>
+        <w:t xml:space="preserve"> neste diagrama</w:t>
+      </w:r>
+      <w:r>
+        <w:t xml:space="preserve">. Como se pode notar há apenas interação do cliente com o </w:t>
+      </w:r>
+      <w:r>
+        <w:rPr>
+          <w:i/>
+        </w:rPr>
+        <w:t>broker AMQP</w:t>
+      </w:r>
+      <w:r>
+        <w:t>.</w:t>
+      </w:r>
+    </w:p>
+    <w:p>
+      <w:pPr>
+        <w:pStyle w:val="NormalIdentado"/>
+      </w:pPr>
+      <w:r>
+        <w:t>As tarefas são bem distribuídas,</w:t>
+      </w:r>
+      <w:r>
+        <w:t xml:space="preserve"> o produtor deve somente formatar a mensagem recebida como uma mensagem </w:t>
+      </w:r>
+      <w:r>
+        <w:rPr>
+          <w:i/>
+        </w:rPr>
+        <w:t>AMQP</w:t>
+      </w:r>
+      <w:r>
+        <w:rPr>
+          <w:i/>
+        </w:rPr>
+        <w:t xml:space="preserve"> </w:t>
+      </w:r>
+      <w:r>
+        <w:t>e enviá-la ao broker, suspendendo sua execução por um tempo determinado e logo depois enviar uma mensagem ao seu supervisor, indicando que está pronto para processar mais uma mensagem.</w:t>
+      </w:r>
+    </w:p>
+    <w:p>
+      <w:pPr>
+        <w:pStyle w:val="NormalIdentado"/>
+      </w:pPr>
+      <w:r>
+        <w:t xml:space="preserve">O produtor recebe em seu construtor </w:t>
+      </w:r>
+      <w:r>
+        <w:t xml:space="preserve">a </w:t>
+      </w:r>
+      <w:r>
+        <w:t>referência para</w:t>
+      </w:r>
+      <w:r>
+        <w:t xml:space="preserve"> um ator que acumula quantas mensagens foram produzidas por ele.</w:t>
+      </w:r>
+    </w:p>
+    <w:p>
+      <w:pPr>
+        <w:pStyle w:val="NormalIdentado"/>
+      </w:pPr>
+      <w:r>
+        <w:t>C</w:t>
+      </w:r>
+      <w:r>
+        <w:t xml:space="preserve">abe a </w:t>
       </w:r>
       <w:proofErr w:type="gramStart"/>
       <w:r>
-        <w:rPr>
-          <w:b w:val="0"/>
-        </w:rPr>
-        <w:t>à</w:t>
+        <w:t>um</w:t>
+      </w:r>
+      <w:r>
+        <w:t>a outra</w:t>
       </w:r>
       <w:proofErr w:type="gramEnd"/>
       <w:r>
-        <w:rPr>
-          <w:b w:val="0"/>
-        </w:rPr>
-        <w:t xml:space="preserve"> espera de uma resposta</w:t>
+        <w:t xml:space="preserve"> entidade, o</w:t>
+      </w:r>
+      <w:r>
+        <w:t xml:space="preserve"> consumidor</w:t>
+      </w:r>
+      <w:r>
+        <w:t>,</w:t>
+      </w:r>
+      <w:r>
+        <w:t xml:space="preserve"> processar assincronamente as respostas vindas em uma fila criada</w:t>
+      </w:r>
+      <w:r>
+        <w:t xml:space="preserve"> no </w:t>
+      </w:r>
+      <w:r>
+        <w:rPr>
+          <w:i/>
+        </w:rPr>
+        <w:t>broker</w:t>
+      </w:r>
+      <w:r>
+        <w:t xml:space="preserve"> exclusivamente para isso.</w:t>
+      </w:r>
+      <w:r>
+        <w:t xml:space="preserve"> Ele também recebe em seu construtor a referência a um ator que acumula quantas respostas foram processadas e quantas respostas foram rejeitadas.</w:t>
+      </w:r>
+    </w:p>
+    <w:p>
+      <w:pPr>
+        <w:pStyle w:val="Subttulo2"/>
+      </w:pPr>
+      <w:bookmarkStart w:id="134" w:name="_Toc351029958"/>
+      <w:r>
+        <w:t xml:space="preserve">Produtor </w:t>
+      </w:r>
+      <w:proofErr w:type="gramStart"/>
+      <w:r>
+        <w:t>2</w:t>
       </w:r>
       <w:bookmarkEnd w:id="134"/>
-    </w:p>
-    <w:p>
-      <w:pPr>
-        <w:pStyle w:val="NormalIdentado"/>
-      </w:pPr>
-      <w:r>
-        <w:t xml:space="preserve">Todos os atores do módulo cliente estão representados na cor azul. O processamento por parte do provedor </w:t>
-      </w:r>
-      <w:r>
-        <w:t>(</w:t>
-      </w:r>
-      <w:r>
-        <w:fldChar w:fldCharType="begin"/>
-      </w:r>
-      <w:r>
-        <w:instrText xml:space="preserve"> REF _Ref351024049 \h </w:instrText>
-      </w:r>
-      <w:r>
-        <w:fldChar w:fldCharType="separate"/>
-      </w:r>
-      <w:r>
-        <w:t xml:space="preserve">Figura </w:t>
-      </w:r>
-      <w:r>
-        <w:rPr>
-          <w:noProof/>
-        </w:rPr>
-        <w:t>14</w:t>
-      </w:r>
-      <w:r>
-        <w:fldChar w:fldCharType="end"/>
-      </w:r>
-      <w:r>
-        <w:fldChar w:fldCharType="begin"/>
-      </w:r>
-      <w:r>
-        <w:instrText xml:space="preserve"> REF _Ref350681033 \h </w:instrText>
-      </w:r>
-      <w:r>
-        <w:fldChar w:fldCharType="end"/>
-      </w:r>
-      <w:r>
-        <w:t>) não é relevante para o exemplo</w:t>
-      </w:r>
-      <w:r>
-        <w:t>, por isso foi extremamente simplificado</w:t>
-      </w:r>
-      <w:r>
-        <w:t xml:space="preserve"> neste diagrama</w:t>
-      </w:r>
-      <w:r>
-        <w:t xml:space="preserve">. Como se pode notar há apenas interação do cliente com o </w:t>
-      </w:r>
-      <w:r>
-        <w:rPr>
-          <w:i/>
-        </w:rPr>
-        <w:t>broker AMQP</w:t>
-      </w:r>
-      <w:r>
-        <w:t>.</w:t>
-      </w:r>
-    </w:p>
-    <w:p>
-      <w:pPr>
-        <w:pStyle w:val="NormalIdentado"/>
-      </w:pPr>
-      <w:r>
-        <w:t>As tarefas são bem distribuídas,</w:t>
-      </w:r>
-      <w:r>
-        <w:t xml:space="preserve"> o produtor deve somente formatar a mensagem recebida como uma mensagem </w:t>
-      </w:r>
-      <w:r>
-        <w:rPr>
-          <w:i/>
-        </w:rPr>
-        <w:t>AMQP</w:t>
-      </w:r>
-      <w:r>
-        <w:rPr>
-          <w:i/>
-        </w:rPr>
-        <w:t xml:space="preserve"> </w:t>
-      </w:r>
-      <w:r>
-        <w:t>e enviá-la ao broker, suspendendo sua execução por um tempo determinado e logo depois enviar uma mensagem ao seu supervisor, indicando que está pronto para processar mais uma mensagem.</w:t>
-      </w:r>
-    </w:p>
-    <w:p>
-      <w:pPr>
-        <w:pStyle w:val="NormalIdentado"/>
-      </w:pPr>
-      <w:r>
-        <w:t xml:space="preserve">O produtor recebe em seu construtor </w:t>
-      </w:r>
-      <w:r>
-        <w:t xml:space="preserve">a </w:t>
-      </w:r>
-      <w:r>
-        <w:t>referência para</w:t>
-      </w:r>
-      <w:r>
-        <w:t xml:space="preserve"> um ator que acumula quantas mensagens foram produzidas por ele.</w:t>
-      </w:r>
-    </w:p>
-    <w:p>
-      <w:pPr>
-        <w:pStyle w:val="NormalIdentado"/>
-      </w:pPr>
-      <w:r>
-        <w:t>C</w:t>
-      </w:r>
-      <w:r>
-        <w:t xml:space="preserve">abe a </w:t>
-      </w:r>
-      <w:proofErr w:type="gramStart"/>
-      <w:r>
-        <w:t>um</w:t>
-      </w:r>
-      <w:r>
-        <w:t>a outra</w:t>
-      </w:r>
-      <w:proofErr w:type="gramEnd"/>
-      <w:r>
-        <w:t xml:space="preserve"> entidade, o</w:t>
-      </w:r>
-      <w:r>
-        <w:t xml:space="preserve"> consumidor</w:t>
-      </w:r>
-      <w:r>
-        <w:t>,</w:t>
-      </w:r>
-      <w:r>
-        <w:t xml:space="preserve"> processar assincronamente as respostas vindas em uma fila criada</w:t>
-      </w:r>
-      <w:r>
-        <w:t xml:space="preserve"> no </w:t>
-      </w:r>
-      <w:r>
-        <w:rPr>
-          <w:i/>
-        </w:rPr>
-        <w:t>broker</w:t>
-      </w:r>
-      <w:r>
-        <w:t xml:space="preserve"> exclusivamente para isso.</w:t>
-      </w:r>
-      <w:r>
-        <w:t xml:space="preserve"> Ele também recebe em seu construtor a referência a um ator que acumula quantas respostas foram processadas e quantas respostas foram rejeitadas.</w:t>
-      </w:r>
-    </w:p>
-    <w:p>
-      <w:pPr>
-        <w:pStyle w:val="Subttulo2"/>
-      </w:pPr>
-      <w:bookmarkStart w:id="135" w:name="_Toc351029958"/>
-      <w:r>
-        <w:t xml:space="preserve">Produtor </w:t>
-      </w:r>
-      <w:proofErr w:type="gramStart"/>
-      <w:r>
-        <w:t>2</w:t>
-      </w:r>
-      <w:bookmarkEnd w:id="135"/>
       <w:proofErr w:type="gramEnd"/>
     </w:p>
     <w:p>
@@ -23861,147 +23582,145 @@
           <w:b w:val="0"/>
         </w:rPr>
       </w:pPr>
-      <w:bookmarkStart w:id="136" w:name="_Toc351029978"/>
+      <w:bookmarkStart w:id="135" w:name="_Toc351029978"/>
       <w:r>
         <w:t xml:space="preserve">Figura </w:t>
       </w:r>
-      <w:r>
-        <w:fldChar w:fldCharType="begin"/>
-      </w:r>
-      <w:r>
-        <w:instrText xml:space="preserve"> SEQ Figura \* ARABIC </w:instrText>
-      </w:r>
-      <w:r>
-        <w:fldChar w:fldCharType="separate"/>
-      </w:r>
-      <w:r>
-        <w:rPr>
-          <w:noProof/>
-        </w:rPr>
-        <w:t>17</w:t>
-      </w:r>
-      <w:r>
-        <w:rPr>
-          <w:noProof/>
-        </w:rPr>
-        <w:fldChar w:fldCharType="end"/>
-      </w:r>
+      <w:fldSimple w:instr=" SEQ Figura \* ARABIC ">
+        <w:r>
+          <w:rPr>
+            <w:noProof/>
+          </w:rPr>
+          <w:t>17</w:t>
+        </w:r>
+      </w:fldSimple>
       <w:r>
         <w:rPr>
           <w:b w:val="0"/>
         </w:rPr>
         <w:t xml:space="preserve"> – Comportamento do produtor que bloqueia para esperar uma resposta do serviço</w:t>
       </w:r>
+      <w:bookmarkEnd w:id="135"/>
+    </w:p>
+    <w:p>
+      <w:pPr>
+        <w:pStyle w:val="NormalIdentado"/>
+      </w:pPr>
+      <w:r>
+        <w:t xml:space="preserve">O segundo produtor acumula as duas responsabilidades, </w:t>
+      </w:r>
+      <w:proofErr w:type="gramStart"/>
+      <w:r>
+        <w:t>implementando</w:t>
+      </w:r>
+      <w:proofErr w:type="gramEnd"/>
+      <w:r>
+        <w:t xml:space="preserve"> uma forma de RPC, bloqueando sua execução à espera de uma resposta do </w:t>
+      </w:r>
+      <w:r>
+        <w:rPr>
+          <w:i/>
+        </w:rPr>
+        <w:t>broker</w:t>
+      </w:r>
+      <w:r>
+        <w:t xml:space="preserve"> por um tempo determinado.</w:t>
+      </w:r>
+    </w:p>
+    <w:p>
+      <w:pPr>
+        <w:pStyle w:val="NormalIdentado"/>
+      </w:pPr>
+      <w:proofErr w:type="gramStart"/>
+      <w:r>
+        <w:t>Além disso</w:t>
+      </w:r>
+      <w:proofErr w:type="gramEnd"/>
+      <w:r>
+        <w:t xml:space="preserve"> ele deve se preocupar </w:t>
+      </w:r>
+      <w:r>
+        <w:t xml:space="preserve">em criar uma fila exclusiva para resposta e </w:t>
+      </w:r>
+      <w:r>
+        <w:t xml:space="preserve">em checar se </w:t>
+      </w:r>
+      <w:r>
+        <w:t>a</w:t>
+      </w:r>
+      <w:r>
+        <w:t xml:space="preserve"> resposta</w:t>
+      </w:r>
+      <w:r>
+        <w:t xml:space="preserve"> recebida</w:t>
+      </w:r>
+      <w:r>
+        <w:t xml:space="preserve"> está relacionada </w:t>
+      </w:r>
+      <w:r>
+        <w:t>à</w:t>
+      </w:r>
+      <w:r>
+        <w:t xml:space="preserve"> requisição, verificando se o campo </w:t>
+      </w:r>
+      <w:proofErr w:type="spellStart"/>
+      <w:r>
+        <w:rPr>
+          <w:i/>
+        </w:rPr>
+        <w:t>correlation</w:t>
+      </w:r>
+      <w:proofErr w:type="spellEnd"/>
+      <w:r>
+        <w:rPr>
+          <w:i/>
+        </w:rPr>
+        <w:t>-id</w:t>
+      </w:r>
+      <w:r>
+        <w:t xml:space="preserve"> do cabeçalho da resposta corresponde ao da requisição.</w:t>
+      </w:r>
+    </w:p>
+    <w:p>
+      <w:pPr>
+        <w:pStyle w:val="NormalIdentado"/>
+      </w:pPr>
+      <w:r>
+        <w:t xml:space="preserve">Somente depois de </w:t>
+      </w:r>
+      <w:r>
+        <w:t>processar ou rejeitar a resposta</w:t>
+      </w:r>
+      <w:r>
+        <w:t xml:space="preserve"> </w:t>
+      </w:r>
+      <w:r>
+        <w:t>ele remove a fila exclusiva e</w:t>
+      </w:r>
+      <w:r>
+        <w:t xml:space="preserve"> bloqueia </w:t>
+      </w:r>
+      <w:proofErr w:type="gramStart"/>
+      <w:r>
+        <w:t xml:space="preserve">sua </w:t>
+      </w:r>
+      <w:bookmarkStart w:id="136" w:name="_GoBack"/>
+      <w:r>
+        <w:rPr>
+          <w:i/>
+        </w:rPr>
+        <w:t>thread</w:t>
+      </w:r>
       <w:bookmarkEnd w:id="136"/>
-    </w:p>
-    <w:p>
-      <w:pPr>
-        <w:pStyle w:val="NormalIdentado"/>
-      </w:pPr>
-      <w:r>
-        <w:t xml:space="preserve">O segundo produtor acumula as duas responsabilidades, </w:t>
-      </w:r>
-      <w:proofErr w:type="gramStart"/>
-      <w:r>
-        <w:t>implementando</w:t>
-      </w:r>
       <w:proofErr w:type="gramEnd"/>
       <w:r>
-        <w:t xml:space="preserve"> uma forma de RPC, bloqueando sua execução à espera de uma resposta do </w:t>
-      </w:r>
-      <w:r>
-        <w:rPr>
-          <w:i/>
-        </w:rPr>
-        <w:t>broker</w:t>
-      </w:r>
-      <w:r>
-        <w:t xml:space="preserve"> por um tempo determinado.</w:t>
-      </w:r>
-    </w:p>
-    <w:p>
-      <w:pPr>
-        <w:pStyle w:val="NormalIdentado"/>
-      </w:pPr>
-      <w:proofErr w:type="gramStart"/>
-      <w:r>
-        <w:t>Além disso</w:t>
-      </w:r>
-      <w:proofErr w:type="gramEnd"/>
-      <w:r>
-        <w:t xml:space="preserve"> ele deve se preocupar </w:t>
-      </w:r>
-      <w:r>
-        <w:t xml:space="preserve">em criar uma fila exclusiva para resposta e </w:t>
-      </w:r>
-      <w:r>
-        <w:t xml:space="preserve">em checar se </w:t>
-      </w:r>
-      <w:r>
-        <w:t>a</w:t>
-      </w:r>
-      <w:r>
-        <w:t xml:space="preserve"> resposta</w:t>
-      </w:r>
-      <w:r>
-        <w:t xml:space="preserve"> recebida</w:t>
-      </w:r>
-      <w:r>
-        <w:t xml:space="preserve"> está relacionada </w:t>
-      </w:r>
-      <w:r>
-        <w:t>à</w:t>
-      </w:r>
-      <w:r>
-        <w:t xml:space="preserve"> requisição, verificando se o campo </w:t>
-      </w:r>
-      <w:proofErr w:type="spellStart"/>
-      <w:r>
-        <w:rPr>
-          <w:i/>
-        </w:rPr>
-        <w:t>correlation</w:t>
-      </w:r>
-      <w:proofErr w:type="spellEnd"/>
-      <w:r>
-        <w:rPr>
-          <w:i/>
-        </w:rPr>
-        <w:t>-id</w:t>
-      </w:r>
-      <w:r>
-        <w:t xml:space="preserve"> do cabeçalho da resposta corresponde ao da requisição.</w:t>
-      </w:r>
-    </w:p>
-    <w:p>
-      <w:pPr>
-        <w:pStyle w:val="NormalIdentado"/>
-      </w:pPr>
-      <w:r>
-        <w:t xml:space="preserve">Somente depois de </w:t>
-      </w:r>
-      <w:r>
-        <w:t>processar ou rejeitar a resposta</w:t>
+        <w:t xml:space="preserve"> por um tempo determinado. </w:t>
+      </w:r>
+      <w:r>
+        <w:t>Após isso</w:t>
       </w:r>
       <w:r>
         <w:t xml:space="preserve"> </w:t>
-      </w:r>
-      <w:r>
-        <w:t>ele remove a fila exclusiva e</w:t>
-      </w:r>
-      <w:r>
-        <w:t xml:space="preserve"> bloqueia </w:t>
-      </w:r>
-      <w:proofErr w:type="gramStart"/>
-      <w:r>
-        <w:t xml:space="preserve">sua </w:t>
-      </w:r>
-      <w:r>
-        <w:t>thread</w:t>
-      </w:r>
-      <w:proofErr w:type="gramEnd"/>
-      <w:r>
-        <w:t xml:space="preserve"> por um tempo determinado. Depois </w:t>
       </w:r>
       <w:r>
         <w:t>envia</w:t>
@@ -24911,7 +24630,7 @@
           <w:rPr>
             <w:noProof/>
           </w:rPr>
-          <w:t>30</w:t>
+          <w:t>33</w:t>
         </w:r>
         <w:r>
           <w:fldChar w:fldCharType="end"/>
@@ -30006,7 +29725,7 @@
 </file>
 
 <file path=customXml/itemProps1.xml><?xml version="1.0" encoding="utf-8"?>
-<ds:datastoreItem xmlns:ds="http://schemas.openxmlformats.org/officeDocument/2006/customXml" ds:itemID="{7CE35C38-121B-4156-BDD4-46274F2F845F}">
+<ds:datastoreItem xmlns:ds="http://schemas.openxmlformats.org/officeDocument/2006/customXml" ds:itemID="{2D77766B-6F3E-40C8-A9D0-CE7FB6215FC4}">
   <ds:schemaRefs>
     <ds:schemaRef ds:uri="http://schemas.openxmlformats.org/officeDocument/2006/bibliography"/>
   </ds:schemaRefs>

--- a/Monograph.docx
+++ b/Monograph.docx
@@ -119,7 +119,6 @@
                 <w:dataBinding w:prefixMappings="xmlns:ns0='http://schemas.openxmlformats.org/package/2006/metadata/core-properties' xmlns:ns1='http://purl.org/dc/elements/1.1/'" w:xpath="/ns0:coreProperties[1]/ns1:title[1]" w:storeItemID="{6C3C8BC8-F283-45AE-878A-BAB7291924A1}"/>
                 <w:text/>
               </w:sdtPr>
-              <w:sdtEndPr/>
               <w:sdtContent>
                 <w:tc>
                   <w:tcPr>
@@ -169,7 +168,6 @@
                 <w:dataBinding w:prefixMappings="xmlns:ns0='http://schemas.openxmlformats.org/package/2006/metadata/core-properties' xmlns:ns1='http://purl.org/dc/elements/1.1/'" w:xpath="/ns0:coreProperties[1]/ns1:subject[1]" w:storeItemID="{6C3C8BC8-F283-45AE-878A-BAB7291924A1}"/>
                 <w:text/>
               </w:sdtPr>
-              <w:sdtEndPr/>
               <w:sdtContent>
                 <w:tc>
                   <w:tcPr>
@@ -304,7 +302,6 @@
                   <w:dataBinding w:prefixMappings="xmlns:ns0='http://schemas.openxmlformats.org/package/2006/metadata/core-properties' xmlns:ns1='http://purl.org/dc/elements/1.1/'" w:xpath="/ns0:coreProperties[1]/ns1:creator[1]" w:storeItemID="{6C3C8BC8-F283-45AE-878A-BAB7291924A1}"/>
                   <w:text/>
                 </w:sdtPr>
-                <w:sdtEndPr/>
                 <w:sdtContent>
                   <w:p>
                     <w:pPr>
@@ -425,7 +422,7 @@
                     <w:noProof/>
                     <w:sz w:val="28"/>
                   </w:rPr>
-                  <w:t>março de 2013</w:t>
+                  <w:t>maio de 2013</w:t>
                 </w:r>
                 <w:r>
                   <w:rPr>
@@ -471,7 +468,6 @@
             <w:dataBinding w:prefixMappings="xmlns:ns0='http://purl.org/dc/elements/1.1/' xmlns:ns1='http://schemas.openxmlformats.org/package/2006/metadata/core-properties' " w:xpath="/ns1:coreProperties[1]/ns0:title[1]" w:storeItemID="{6C3C8BC8-F283-45AE-878A-BAB7291924A1}"/>
             <w:text/>
           </w:sdtPr>
-          <w:sdtEndPr/>
           <w:sdtContent>
             <w:p>
               <w:pPr>
@@ -882,7 +878,7 @@
         <w:rPr>
           <w:noProof/>
         </w:rPr>
-        <w:t>30 de março de 2013</w:t>
+        <w:t>16 de maio de 2013</w:t>
       </w:r>
       <w:r>
         <w:fldChar w:fldCharType="end"/>
@@ -6438,7 +6434,45 @@
           <w:rFonts w:cstheme="minorHAnsi"/>
           <w:lang w:val="en-US"/>
         </w:rPr>
-        <w:t xml:space="preserve"> </w:t>
+        <w:br/>
+      </w:r>
+      <w:r>
+        <w:rPr>
+          <w:rFonts w:cstheme="minorHAnsi"/>
+        </w:rPr>
+        <w:t>DMZ</w:t>
+      </w:r>
+      <w:r>
+        <w:rPr>
+          <w:rFonts w:cstheme="minorHAnsi"/>
+          <w:lang w:val="en-US"/>
+        </w:rPr>
+        <w:tab/>
+      </w:r>
+      <w:r>
+        <w:rPr>
+          <w:rFonts w:cstheme="minorHAnsi"/>
+          <w:lang w:val="en-US"/>
+        </w:rPr>
+        <w:tab/>
+      </w:r>
+      <w:proofErr w:type="spellStart"/>
+      <w:r>
+        <w:rPr>
+          <w:rFonts w:cstheme="minorHAnsi"/>
+          <w:i/>
+          <w:lang w:val="en-US"/>
+        </w:rPr>
+        <w:t>DeMilitarized</w:t>
+      </w:r>
+      <w:proofErr w:type="spellEnd"/>
+      <w:r>
+        <w:rPr>
+          <w:rFonts w:cstheme="minorHAnsi"/>
+          <w:i/>
+          <w:lang w:val="en-US"/>
+        </w:rPr>
+        <w:t xml:space="preserve"> Zone</w:t>
       </w:r>
       <w:r>
         <w:rPr>
@@ -7215,6 +7249,72 @@
         <w:br/>
       </w:r>
       <w:r>
+        <w:t>PCI SSC</w:t>
+      </w:r>
+      <w:r>
+        <w:tab/>
+      </w:r>
+      <w:proofErr w:type="spellStart"/>
+      <w:r>
+        <w:rPr>
+          <w:i/>
+        </w:rPr>
+        <w:t>Payment</w:t>
+      </w:r>
+      <w:proofErr w:type="spellEnd"/>
+      <w:r>
+        <w:rPr>
+          <w:i/>
+        </w:rPr>
+        <w:t xml:space="preserve"> </w:t>
+      </w:r>
+      <w:proofErr w:type="spellStart"/>
+      <w:r>
+        <w:rPr>
+          <w:i/>
+        </w:rPr>
+        <w:t>Card</w:t>
+      </w:r>
+      <w:proofErr w:type="spellEnd"/>
+      <w:r>
+        <w:rPr>
+          <w:i/>
+        </w:rPr>
+        <w:t xml:space="preserve"> </w:t>
+      </w:r>
+      <w:proofErr w:type="spellStart"/>
+      <w:r>
+        <w:rPr>
+          <w:i/>
+        </w:rPr>
+        <w:t>Industry</w:t>
+      </w:r>
+      <w:proofErr w:type="spellEnd"/>
+      <w:r>
+        <w:rPr>
+          <w:i/>
+        </w:rPr>
+        <w:t xml:space="preserve"> Security Standards </w:t>
+      </w:r>
+      <w:proofErr w:type="spellStart"/>
+      <w:r>
+        <w:rPr>
+          <w:i/>
+        </w:rPr>
+        <w:t>Council</w:t>
+      </w:r>
+      <w:proofErr w:type="spellEnd"/>
+      <w:r>
+        <w:rPr>
+          <w:rFonts w:cstheme="minorHAnsi"/>
+          <w:i/>
+          <w:color w:val="222222"/>
+          <w:shd w:val="clear" w:color="auto" w:fill="FFFFFF"/>
+          <w:lang w:val="en-US"/>
+        </w:rPr>
+        <w:br/>
+      </w:r>
+      <w:r>
         <w:rPr>
           <w:rFonts w:cstheme="minorHAnsi"/>
           <w:color w:val="222222"/>
@@ -7450,6 +7550,71 @@
         </w:rPr>
         <w:t>Simple Object Access Protocol</w:t>
       </w:r>
+      <w:r>
+        <w:rPr>
+          <w:rFonts w:cstheme="minorHAnsi"/>
+          <w:i/>
+          <w:color w:val="222222"/>
+          <w:shd w:val="clear" w:color="auto" w:fill="FFFFFF"/>
+          <w:lang w:val="en-US"/>
+        </w:rPr>
+        <w:br/>
+      </w:r>
+      <w:r>
+        <w:rPr>
+          <w:rFonts w:cstheme="minorHAnsi"/>
+          <w:color w:val="222222"/>
+          <w:shd w:val="clear" w:color="auto" w:fill="FFFFFF"/>
+        </w:rPr>
+        <w:t>SSL</w:t>
+      </w:r>
+      <w:r>
+        <w:rPr>
+          <w:rFonts w:cstheme="minorHAnsi"/>
+          <w:color w:val="222222"/>
+          <w:shd w:val="clear" w:color="auto" w:fill="FFFFFF"/>
+        </w:rPr>
+        <w:tab/>
+      </w:r>
+      <w:r>
+        <w:rPr>
+          <w:rFonts w:cstheme="minorHAnsi"/>
+          <w:color w:val="222222"/>
+          <w:shd w:val="clear" w:color="auto" w:fill="FFFFFF"/>
+        </w:rPr>
+        <w:tab/>
+      </w:r>
+      <w:proofErr w:type="spellStart"/>
+      <w:r>
+        <w:rPr>
+          <w:rFonts w:cstheme="minorHAnsi"/>
+          <w:i/>
+          <w:color w:val="222222"/>
+          <w:shd w:val="clear" w:color="auto" w:fill="FFFFFF"/>
+        </w:rPr>
+        <w:t>Secure</w:t>
+      </w:r>
+      <w:proofErr w:type="spellEnd"/>
+      <w:r>
+        <w:rPr>
+          <w:rFonts w:cstheme="minorHAnsi"/>
+          <w:i/>
+          <w:color w:val="222222"/>
+          <w:shd w:val="clear" w:color="auto" w:fill="FFFFFF"/>
+        </w:rPr>
+        <w:t xml:space="preserve"> Socket </w:t>
+      </w:r>
+      <w:proofErr w:type="spellStart"/>
+      <w:r>
+        <w:rPr>
+          <w:rFonts w:cstheme="minorHAnsi"/>
+          <w:i/>
+          <w:color w:val="222222"/>
+          <w:shd w:val="clear" w:color="auto" w:fill="FFFFFF"/>
+        </w:rPr>
+        <w:t>Layer</w:t>
+      </w:r>
+      <w:proofErr w:type="spellEnd"/>
       <w:r>
         <w:rPr>
           <w:rFonts w:cstheme="minorHAnsi"/>
@@ -8495,7 +8660,6 @@
           <w:id w:val="-1714027844"/>
           <w:citation/>
         </w:sdtPr>
-        <w:sdtEndPr/>
         <w:sdtContent>
           <w:r>
             <w:fldChar w:fldCharType="begin"/>
@@ -8682,14 +8846,27 @@
       <w:r>
         <w:t xml:space="preserve">Figura </w:t>
       </w:r>
-      <w:fldSimple w:instr=" SEQ Figura \* ARABIC ">
-        <w:r>
-          <w:rPr>
-            <w:noProof/>
-          </w:rPr>
-          <w:t>1</w:t>
-        </w:r>
-      </w:fldSimple>
+      <w:r>
+        <w:fldChar w:fldCharType="begin"/>
+      </w:r>
+      <w:r>
+        <w:instrText xml:space="preserve"> SEQ Figura \* ARABIC </w:instrText>
+      </w:r>
+      <w:r>
+        <w:fldChar w:fldCharType="separate"/>
+      </w:r>
+      <w:r>
+        <w:rPr>
+          <w:noProof/>
+        </w:rPr>
+        <w:t>1</w:t>
+      </w:r>
+      <w:r>
+        <w:rPr>
+          <w:noProof/>
+        </w:rPr>
+        <w:fldChar w:fldCharType="end"/>
+      </w:r>
       <w:r>
         <w:t xml:space="preserve"> -</w:t>
       </w:r>
@@ -8833,14 +9010,27 @@
       <w:r>
         <w:t xml:space="preserve">Figura </w:t>
       </w:r>
-      <w:fldSimple w:instr=" SEQ Figura \* ARABIC ">
-        <w:r>
-          <w:rPr>
-            <w:noProof/>
-          </w:rPr>
-          <w:t>2</w:t>
-        </w:r>
-      </w:fldSimple>
+      <w:r>
+        <w:fldChar w:fldCharType="begin"/>
+      </w:r>
+      <w:r>
+        <w:instrText xml:space="preserve"> SEQ Figura \* ARABIC </w:instrText>
+      </w:r>
+      <w:r>
+        <w:fldChar w:fldCharType="separate"/>
+      </w:r>
+      <w:r>
+        <w:rPr>
+          <w:noProof/>
+        </w:rPr>
+        <w:t>2</w:t>
+      </w:r>
+      <w:r>
+        <w:rPr>
+          <w:noProof/>
+        </w:rPr>
+        <w:fldChar w:fldCharType="end"/>
+      </w:r>
       <w:bookmarkEnd w:id="67"/>
       <w:r>
         <w:rPr>
@@ -9084,14 +9274,27 @@
       <w:r>
         <w:t xml:space="preserve">Figura </w:t>
       </w:r>
-      <w:fldSimple w:instr=" SEQ Figura \* ARABIC ">
-        <w:r>
-          <w:rPr>
-            <w:noProof/>
-          </w:rPr>
-          <w:t>3</w:t>
-        </w:r>
-      </w:fldSimple>
+      <w:r>
+        <w:fldChar w:fldCharType="begin"/>
+      </w:r>
+      <w:r>
+        <w:instrText xml:space="preserve"> SEQ Figura \* ARABIC </w:instrText>
+      </w:r>
+      <w:r>
+        <w:fldChar w:fldCharType="separate"/>
+      </w:r>
+      <w:r>
+        <w:rPr>
+          <w:noProof/>
+        </w:rPr>
+        <w:t>3</w:t>
+      </w:r>
+      <w:r>
+        <w:rPr>
+          <w:noProof/>
+        </w:rPr>
+        <w:fldChar w:fldCharType="end"/>
+      </w:r>
       <w:r>
         <w:rPr>
           <w:noProof/>
@@ -9452,14 +9655,27 @@
       <w:r>
         <w:t xml:space="preserve">Figura </w:t>
       </w:r>
-      <w:fldSimple w:instr=" SEQ Figura \* ARABIC ">
-        <w:r>
-          <w:rPr>
-            <w:noProof/>
-          </w:rPr>
-          <w:t>4</w:t>
-        </w:r>
-      </w:fldSimple>
+      <w:r>
+        <w:fldChar w:fldCharType="begin"/>
+      </w:r>
+      <w:r>
+        <w:instrText xml:space="preserve"> SEQ Figura \* ARABIC </w:instrText>
+      </w:r>
+      <w:r>
+        <w:fldChar w:fldCharType="separate"/>
+      </w:r>
+      <w:r>
+        <w:rPr>
+          <w:noProof/>
+        </w:rPr>
+        <w:t>4</w:t>
+      </w:r>
+      <w:r>
+        <w:rPr>
+          <w:noProof/>
+        </w:rPr>
+        <w:fldChar w:fldCharType="end"/>
+      </w:r>
       <w:r>
         <w:rPr>
           <w:noProof/>
@@ -9950,14 +10166,27 @@
       <w:r>
         <w:t xml:space="preserve">Figura </w:t>
       </w:r>
-      <w:fldSimple w:instr=" SEQ Figura \* ARABIC ">
-        <w:r>
-          <w:rPr>
-            <w:noProof/>
-          </w:rPr>
-          <w:t>5</w:t>
-        </w:r>
-      </w:fldSimple>
+      <w:r>
+        <w:fldChar w:fldCharType="begin"/>
+      </w:r>
+      <w:r>
+        <w:instrText xml:space="preserve"> SEQ Figura \* ARABIC </w:instrText>
+      </w:r>
+      <w:r>
+        <w:fldChar w:fldCharType="separate"/>
+      </w:r>
+      <w:r>
+        <w:rPr>
+          <w:noProof/>
+        </w:rPr>
+        <w:t>5</w:t>
+      </w:r>
+      <w:r>
+        <w:rPr>
+          <w:noProof/>
+        </w:rPr>
+        <w:fldChar w:fldCharType="end"/>
+      </w:r>
       <w:r>
         <w:rPr>
           <w:b w:val="0"/>
@@ -10305,14 +10534,27 @@
       <w:r>
         <w:t xml:space="preserve">Figura </w:t>
       </w:r>
-      <w:fldSimple w:instr=" SEQ Figura \* ARABIC ">
-        <w:r>
-          <w:rPr>
-            <w:noProof/>
-          </w:rPr>
-          <w:t>6</w:t>
-        </w:r>
-      </w:fldSimple>
+      <w:r>
+        <w:fldChar w:fldCharType="begin"/>
+      </w:r>
+      <w:r>
+        <w:instrText xml:space="preserve"> SEQ Figura \* ARABIC </w:instrText>
+      </w:r>
+      <w:r>
+        <w:fldChar w:fldCharType="separate"/>
+      </w:r>
+      <w:r>
+        <w:rPr>
+          <w:noProof/>
+        </w:rPr>
+        <w:t>6</w:t>
+      </w:r>
+      <w:r>
+        <w:rPr>
+          <w:noProof/>
+        </w:rPr>
+        <w:fldChar w:fldCharType="end"/>
+      </w:r>
       <w:r>
         <w:rPr>
           <w:b w:val="0"/>
@@ -10824,14 +11066,27 @@
       <w:r>
         <w:t xml:space="preserve">Figura </w:t>
       </w:r>
-      <w:fldSimple w:instr=" SEQ Figura \* ARABIC ">
-        <w:r>
-          <w:rPr>
-            <w:noProof/>
-          </w:rPr>
-          <w:t>7</w:t>
-        </w:r>
-      </w:fldSimple>
+      <w:r>
+        <w:fldChar w:fldCharType="begin"/>
+      </w:r>
+      <w:r>
+        <w:instrText xml:space="preserve"> SEQ Figura \* ARABIC </w:instrText>
+      </w:r>
+      <w:r>
+        <w:fldChar w:fldCharType="separate"/>
+      </w:r>
+      <w:r>
+        <w:rPr>
+          <w:noProof/>
+        </w:rPr>
+        <w:t>7</w:t>
+      </w:r>
+      <w:r>
+        <w:rPr>
+          <w:noProof/>
+        </w:rPr>
+        <w:fldChar w:fldCharType="end"/>
+      </w:r>
       <w:r>
         <w:rPr>
           <w:b w:val="0"/>
@@ -11572,14 +11827,27 @@
       <w:r>
         <w:t xml:space="preserve">Figura </w:t>
       </w:r>
-      <w:fldSimple w:instr=" SEQ Figura \* ARABIC ">
-        <w:r>
-          <w:rPr>
-            <w:noProof/>
-          </w:rPr>
-          <w:t>8</w:t>
-        </w:r>
-      </w:fldSimple>
+      <w:r>
+        <w:fldChar w:fldCharType="begin"/>
+      </w:r>
+      <w:r>
+        <w:instrText xml:space="preserve"> SEQ Figura \* ARABIC </w:instrText>
+      </w:r>
+      <w:r>
+        <w:fldChar w:fldCharType="separate"/>
+      </w:r>
+      <w:r>
+        <w:rPr>
+          <w:noProof/>
+        </w:rPr>
+        <w:t>8</w:t>
+      </w:r>
+      <w:r>
+        <w:rPr>
+          <w:noProof/>
+        </w:rPr>
+        <w:fldChar w:fldCharType="end"/>
+      </w:r>
       <w:r>
         <w:rPr>
           <w:b w:val="0"/>
@@ -12486,14 +12754,27 @@
       <w:r>
         <w:t xml:space="preserve">Figura </w:t>
       </w:r>
-      <w:fldSimple w:instr=" SEQ Figura \* ARABIC ">
-        <w:r>
-          <w:rPr>
-            <w:noProof/>
-          </w:rPr>
-          <w:t>9</w:t>
-        </w:r>
-      </w:fldSimple>
+      <w:r>
+        <w:fldChar w:fldCharType="begin"/>
+      </w:r>
+      <w:r>
+        <w:instrText xml:space="preserve"> SEQ Figura \* ARABIC </w:instrText>
+      </w:r>
+      <w:r>
+        <w:fldChar w:fldCharType="separate"/>
+      </w:r>
+      <w:r>
+        <w:rPr>
+          <w:noProof/>
+        </w:rPr>
+        <w:t>9</w:t>
+      </w:r>
+      <w:r>
+        <w:rPr>
+          <w:noProof/>
+        </w:rPr>
+        <w:fldChar w:fldCharType="end"/>
+      </w:r>
       <w:r>
         <w:t xml:space="preserve"> </w:t>
       </w:r>
@@ -14266,15 +14547,28 @@
       <w:r>
         <w:t xml:space="preserve">Código </w:t>
       </w:r>
-      <w:fldSimple w:instr=" SEQ Código \* ARABIC ">
-        <w:r>
-          <w:rPr>
-            <w:noProof/>
-          </w:rPr>
-          <w:t>1</w:t>
-        </w:r>
-        <w:bookmarkEnd w:id="96"/>
-      </w:fldSimple>
+      <w:r>
+        <w:fldChar w:fldCharType="begin"/>
+      </w:r>
+      <w:r>
+        <w:instrText xml:space="preserve"> SEQ Código \* ARABIC </w:instrText>
+      </w:r>
+      <w:r>
+        <w:fldChar w:fldCharType="separate"/>
+      </w:r>
+      <w:r>
+        <w:rPr>
+          <w:noProof/>
+        </w:rPr>
+        <w:t>1</w:t>
+      </w:r>
+      <w:bookmarkEnd w:id="96"/>
+      <w:r>
+        <w:rPr>
+          <w:noProof/>
+        </w:rPr>
+        <w:fldChar w:fldCharType="end"/>
+      </w:r>
       <w:r>
         <w:rPr>
           <w:b w:val="0"/>
@@ -14889,7 +15183,6 @@
           <w:id w:val="-726223381"/>
           <w:citation/>
         </w:sdtPr>
-        <w:sdtEndPr/>
         <w:sdtContent>
           <w:r>
             <w:fldChar w:fldCharType="begin"/>
@@ -15124,7 +15417,6 @@
           <w:id w:val="-428969603"/>
           <w:citation/>
         </w:sdtPr>
-        <w:sdtEndPr/>
         <w:sdtContent>
           <w:r>
             <w:fldChar w:fldCharType="begin"/>
@@ -15364,14 +15656,27 @@
       <w:r>
         <w:t xml:space="preserve">Figura </w:t>
       </w:r>
-      <w:fldSimple w:instr=" SEQ Figura \* ARABIC ">
-        <w:r>
-          <w:rPr>
-            <w:noProof/>
-          </w:rPr>
-          <w:t>10</w:t>
-        </w:r>
-      </w:fldSimple>
+      <w:r>
+        <w:fldChar w:fldCharType="begin"/>
+      </w:r>
+      <w:r>
+        <w:instrText xml:space="preserve"> SEQ Figura \* ARABIC </w:instrText>
+      </w:r>
+      <w:r>
+        <w:fldChar w:fldCharType="separate"/>
+      </w:r>
+      <w:r>
+        <w:rPr>
+          <w:noProof/>
+        </w:rPr>
+        <w:t>10</w:t>
+      </w:r>
+      <w:r>
+        <w:rPr>
+          <w:noProof/>
+        </w:rPr>
+        <w:fldChar w:fldCharType="end"/>
+      </w:r>
       <w:r>
         <w:rPr>
           <w:b w:val="0"/>
@@ -17141,14 +17446,27 @@
       <w:r>
         <w:t xml:space="preserve">Figura </w:t>
       </w:r>
-      <w:fldSimple w:instr=" SEQ Figura \* ARABIC ">
-        <w:r>
-          <w:rPr>
-            <w:noProof/>
-          </w:rPr>
-          <w:t>11</w:t>
-        </w:r>
-      </w:fldSimple>
+      <w:r>
+        <w:fldChar w:fldCharType="begin"/>
+      </w:r>
+      <w:r>
+        <w:instrText xml:space="preserve"> SEQ Figura \* ARABIC </w:instrText>
+      </w:r>
+      <w:r>
+        <w:fldChar w:fldCharType="separate"/>
+      </w:r>
+      <w:r>
+        <w:rPr>
+          <w:noProof/>
+        </w:rPr>
+        <w:t>11</w:t>
+      </w:r>
+      <w:r>
+        <w:rPr>
+          <w:noProof/>
+        </w:rPr>
+        <w:fldChar w:fldCharType="end"/>
+      </w:r>
       <w:r>
         <w:rPr>
           <w:b w:val="0"/>
@@ -17809,14 +18127,27 @@
       <w:r>
         <w:t xml:space="preserve">Figura </w:t>
       </w:r>
-      <w:fldSimple w:instr=" SEQ Figura \* ARABIC ">
-        <w:r>
-          <w:rPr>
-            <w:noProof/>
-          </w:rPr>
-          <w:t>12</w:t>
-        </w:r>
-      </w:fldSimple>
+      <w:r>
+        <w:fldChar w:fldCharType="begin"/>
+      </w:r>
+      <w:r>
+        <w:instrText xml:space="preserve"> SEQ Figura \* ARABIC </w:instrText>
+      </w:r>
+      <w:r>
+        <w:fldChar w:fldCharType="separate"/>
+      </w:r>
+      <w:r>
+        <w:rPr>
+          <w:noProof/>
+        </w:rPr>
+        <w:t>12</w:t>
+      </w:r>
+      <w:r>
+        <w:rPr>
+          <w:noProof/>
+        </w:rPr>
+        <w:fldChar w:fldCharType="end"/>
+      </w:r>
       <w:r>
         <w:rPr>
           <w:b w:val="0"/>
@@ -18091,14 +18422,27 @@
       <w:r>
         <w:t xml:space="preserve">Figura </w:t>
       </w:r>
-      <w:fldSimple w:instr=" SEQ Figura \* ARABIC ">
-        <w:r>
-          <w:rPr>
-            <w:noProof/>
-          </w:rPr>
-          <w:t>13</w:t>
-        </w:r>
-      </w:fldSimple>
+      <w:r>
+        <w:fldChar w:fldCharType="begin"/>
+      </w:r>
+      <w:r>
+        <w:instrText xml:space="preserve"> SEQ Figura \* ARABIC </w:instrText>
+      </w:r>
+      <w:r>
+        <w:fldChar w:fldCharType="separate"/>
+      </w:r>
+      <w:r>
+        <w:rPr>
+          <w:noProof/>
+        </w:rPr>
+        <w:t>13</w:t>
+      </w:r>
+      <w:r>
+        <w:rPr>
+          <w:noProof/>
+        </w:rPr>
+        <w:fldChar w:fldCharType="end"/>
+      </w:r>
       <w:r>
         <w:rPr>
           <w:b w:val="0"/>
@@ -20252,7 +20596,6 @@
           <w:id w:val="1628271739"/>
           <w:citation/>
         </w:sdtPr>
-        <w:sdtEndPr/>
         <w:sdtContent>
           <w:r>
             <w:fldChar w:fldCharType="begin"/>
@@ -20522,14 +20865,27 @@
       <w:r>
         <w:t xml:space="preserve">Figura </w:t>
       </w:r>
-      <w:fldSimple w:instr=" SEQ Figura \* ARABIC ">
-        <w:r>
-          <w:rPr>
-            <w:noProof/>
-          </w:rPr>
-          <w:t>14</w:t>
-        </w:r>
-      </w:fldSimple>
+      <w:r>
+        <w:fldChar w:fldCharType="begin"/>
+      </w:r>
+      <w:r>
+        <w:instrText xml:space="preserve"> SEQ Figura \* ARABIC </w:instrText>
+      </w:r>
+      <w:r>
+        <w:fldChar w:fldCharType="separate"/>
+      </w:r>
+      <w:r>
+        <w:rPr>
+          <w:noProof/>
+        </w:rPr>
+        <w:t>14</w:t>
+      </w:r>
+      <w:r>
+        <w:rPr>
+          <w:noProof/>
+        </w:rPr>
+        <w:fldChar w:fldCharType="end"/>
+      </w:r>
       <w:bookmarkEnd w:id="119"/>
       <w:r>
         <w:rPr>
@@ -20842,14 +21198,27 @@
       <w:r>
         <w:t xml:space="preserve">Código </w:t>
       </w:r>
-      <w:fldSimple w:instr=" SEQ Código \* ARABIC ">
-        <w:r>
-          <w:rPr>
-            <w:noProof/>
-          </w:rPr>
-          <w:t>2</w:t>
-        </w:r>
-      </w:fldSimple>
+      <w:r>
+        <w:fldChar w:fldCharType="begin"/>
+      </w:r>
+      <w:r>
+        <w:instrText xml:space="preserve"> SEQ Código \* ARABIC </w:instrText>
+      </w:r>
+      <w:r>
+        <w:fldChar w:fldCharType="separate"/>
+      </w:r>
+      <w:r>
+        <w:rPr>
+          <w:noProof/>
+        </w:rPr>
+        <w:t>2</w:t>
+      </w:r>
+      <w:r>
+        <w:rPr>
+          <w:noProof/>
+        </w:rPr>
+        <w:fldChar w:fldCharType="end"/>
+      </w:r>
       <w:bookmarkEnd w:id="121"/>
       <w:r>
         <w:rPr>
@@ -21406,14 +21775,27 @@
       <w:r>
         <w:t xml:space="preserve">Código </w:t>
       </w:r>
-      <w:fldSimple w:instr=" SEQ Código \* ARABIC ">
-        <w:r>
-          <w:rPr>
-            <w:noProof/>
-          </w:rPr>
-          <w:t>3</w:t>
-        </w:r>
-      </w:fldSimple>
+      <w:r>
+        <w:fldChar w:fldCharType="begin"/>
+      </w:r>
+      <w:r>
+        <w:instrText xml:space="preserve"> SEQ Código \* ARABIC </w:instrText>
+      </w:r>
+      <w:r>
+        <w:fldChar w:fldCharType="separate"/>
+      </w:r>
+      <w:r>
+        <w:rPr>
+          <w:noProof/>
+        </w:rPr>
+        <w:t>3</w:t>
+      </w:r>
+      <w:r>
+        <w:rPr>
+          <w:noProof/>
+        </w:rPr>
+        <w:fldChar w:fldCharType="end"/>
+      </w:r>
       <w:r>
         <w:rPr>
           <w:b w:val="0"/>
@@ -22099,14 +22481,27 @@
       <w:r>
         <w:t xml:space="preserve">Figura </w:t>
       </w:r>
-      <w:fldSimple w:instr=" SEQ Figura \* ARABIC ">
-        <w:r>
-          <w:rPr>
-            <w:noProof/>
-          </w:rPr>
-          <w:t>15</w:t>
-        </w:r>
-      </w:fldSimple>
+      <w:r>
+        <w:fldChar w:fldCharType="begin"/>
+      </w:r>
+      <w:r>
+        <w:instrText xml:space="preserve"> SEQ Figura \* ARABIC </w:instrText>
+      </w:r>
+      <w:r>
+        <w:fldChar w:fldCharType="separate"/>
+      </w:r>
+      <w:r>
+        <w:rPr>
+          <w:noProof/>
+        </w:rPr>
+        <w:t>15</w:t>
+      </w:r>
+      <w:r>
+        <w:rPr>
+          <w:noProof/>
+        </w:rPr>
+        <w:fldChar w:fldCharType="end"/>
+      </w:r>
       <w:bookmarkEnd w:id="128"/>
       <w:r>
         <w:rPr>
@@ -22404,14 +22799,27 @@
       <w:r>
         <w:t xml:space="preserve">Código </w:t>
       </w:r>
-      <w:fldSimple w:instr=" SEQ Código \* ARABIC ">
-        <w:r>
-          <w:rPr>
-            <w:noProof/>
-          </w:rPr>
-          <w:t>4</w:t>
-        </w:r>
-      </w:fldSimple>
+      <w:r>
+        <w:fldChar w:fldCharType="begin"/>
+      </w:r>
+      <w:r>
+        <w:instrText xml:space="preserve"> SEQ Código \* ARABIC </w:instrText>
+      </w:r>
+      <w:r>
+        <w:fldChar w:fldCharType="separate"/>
+      </w:r>
+      <w:r>
+        <w:rPr>
+          <w:noProof/>
+        </w:rPr>
+        <w:t>4</w:t>
+      </w:r>
+      <w:r>
+        <w:rPr>
+          <w:noProof/>
+        </w:rPr>
+        <w:fldChar w:fldCharType="end"/>
+      </w:r>
       <w:r>
         <w:rPr>
           <w:b w:val="0"/>
@@ -22556,7 +22964,22 @@
         <w:t>para o</w:t>
       </w:r>
       <w:r>
-        <w:t xml:space="preserve"> formato JSON e a biblioteca </w:t>
+        <w:t xml:space="preserve"> formato JSON, necessária para a comunicação com a API </w:t>
+      </w:r>
+      <w:r>
+        <w:rPr>
+          <w:i/>
+        </w:rPr>
+        <w:t>Liberty Reserve</w:t>
+      </w:r>
+      <w:r>
+        <w:t xml:space="preserve"> </w:t>
+      </w:r>
+      <w:r>
+        <w:t>e</w:t>
+      </w:r>
+      <w:r>
+        <w:t xml:space="preserve"> a biblioteca </w:t>
       </w:r>
       <w:r>
         <w:rPr>
@@ -22696,13 +23119,8 @@
         <w:t xml:space="preserve"> </w:t>
       </w:r>
       <w:r>
-        <w:t>implicitamente</w:t>
-      </w:r>
-      <w:proofErr w:type="gramStart"/>
-      <w:r>
-        <w:t xml:space="preserve">  </w:t>
-      </w:r>
-      <w:proofErr w:type="gramEnd"/>
+        <w:t xml:space="preserve">implicitamente </w:t>
+      </w:r>
       <w:r>
         <w:t xml:space="preserve">detecta a existência de um </w:t>
       </w:r>
@@ -23313,14 +23731,27 @@
       <w:r>
         <w:t xml:space="preserve">Figura </w:t>
       </w:r>
-      <w:fldSimple w:instr=" SEQ Figura \* ARABIC ">
-        <w:r>
-          <w:rPr>
-            <w:noProof/>
-          </w:rPr>
-          <w:t>16</w:t>
-        </w:r>
-      </w:fldSimple>
+      <w:r>
+        <w:fldChar w:fldCharType="begin"/>
+      </w:r>
+      <w:r>
+        <w:instrText xml:space="preserve"> SEQ Figura \* ARABIC </w:instrText>
+      </w:r>
+      <w:r>
+        <w:fldChar w:fldCharType="separate"/>
+      </w:r>
+      <w:r>
+        <w:rPr>
+          <w:noProof/>
+        </w:rPr>
+        <w:t>16</w:t>
+      </w:r>
+      <w:r>
+        <w:rPr>
+          <w:noProof/>
+        </w:rPr>
+        <w:fldChar w:fldCharType="end"/>
+      </w:r>
       <w:r>
         <w:rPr>
           <w:b w:val="0"/>
@@ -23384,7 +23815,10 @@
         <w:fldChar w:fldCharType="end"/>
       </w:r>
       <w:r>
-        <w:t>) não é relevante para o exemplo</w:t>
+        <w:t xml:space="preserve">) não é relevante para o </w:t>
+      </w:r>
+      <w:r>
+        <w:t>este caso</w:t>
       </w:r>
       <w:r>
         <w:t>, por isso foi extremamente simplificado</w:t>
@@ -23586,14 +24020,27 @@
       <w:r>
         <w:t xml:space="preserve">Figura </w:t>
       </w:r>
-      <w:fldSimple w:instr=" SEQ Figura \* ARABIC ">
-        <w:r>
-          <w:rPr>
-            <w:noProof/>
-          </w:rPr>
-          <w:t>17</w:t>
-        </w:r>
-      </w:fldSimple>
+      <w:r>
+        <w:fldChar w:fldCharType="begin"/>
+      </w:r>
+      <w:r>
+        <w:instrText xml:space="preserve"> SEQ Figura \* ARABIC </w:instrText>
+      </w:r>
+      <w:r>
+        <w:fldChar w:fldCharType="separate"/>
+      </w:r>
+      <w:r>
+        <w:rPr>
+          <w:noProof/>
+        </w:rPr>
+        <w:t>17</w:t>
+      </w:r>
+      <w:r>
+        <w:rPr>
+          <w:noProof/>
+        </w:rPr>
+        <w:fldChar w:fldCharType="end"/>
+      </w:r>
       <w:r>
         <w:rPr>
           <w:b w:val="0"/>
@@ -23704,40 +24151,468 @@
       <w:r>
         <w:t xml:space="preserve">sua </w:t>
       </w:r>
+      <w:r>
+        <w:rPr>
+          <w:i/>
+        </w:rPr>
+        <w:t>thread</w:t>
+      </w:r>
+      <w:proofErr w:type="gramEnd"/>
+      <w:r>
+        <w:t xml:space="preserve"> por um tempo determinado. </w:t>
+      </w:r>
+      <w:r>
+        <w:t>Após isso</w:t>
+      </w:r>
+      <w:r>
+        <w:t xml:space="preserve"> </w:t>
+      </w:r>
+      <w:r>
+        <w:t>envia</w:t>
+      </w:r>
+      <w:r>
+        <w:t>rá</w:t>
+      </w:r>
+      <w:r>
+        <w:t xml:space="preserve"> uma mensagem ao seu supervisor indicando que está pronto para receber uma nova requisição.</w:t>
+      </w:r>
+    </w:p>
+    <w:p>
+      <w:pPr>
+        <w:pStyle w:val="NormalIdentado"/>
+      </w:pPr>
+      <w:r>
+        <w:t>Ele recebe em seu construtor a referência a um ator que deve contabilizar quantas requisições foram produzidas, quantas respostas foram processadas ou rejeitadas e até as vezes que não recebeu uma resposta do serviço.</w:t>
+      </w:r>
+    </w:p>
+    <w:p>
+      <w:pPr>
+        <w:pStyle w:val="Subttulo1"/>
+      </w:pPr>
+      <w:r>
+        <w:t>Segurança da Aplicação</w:t>
+      </w:r>
+    </w:p>
+    <w:p>
+      <w:pPr>
+        <w:ind w:firstLine="851"/>
+      </w:pPr>
+      <w:r>
+        <w:t>Qualquer</w:t>
+      </w:r>
+      <w:r>
+        <w:t xml:space="preserve"> companhia que processa, mantém ou transmite informações relacionadas a cartões de crédito </w:t>
+      </w:r>
+      <w:r>
+        <w:rPr>
+          <w:b/>
+        </w:rPr>
+        <w:t>deve se adequar</w:t>
+      </w:r>
+      <w:r>
+        <w:t xml:space="preserve"> a uma série de requerimentos</w:t>
+      </w:r>
+      <w:r>
+        <w:t xml:space="preserve"> e padrões </w:t>
+      </w:r>
+      <w:r>
+        <w:t>elaborado</w:t>
+      </w:r>
+      <w:r>
+        <w:t>s</w:t>
+      </w:r>
+      <w:r>
+        <w:t xml:space="preserve"> </w:t>
+      </w:r>
+      <w:r>
+        <w:t xml:space="preserve">para manter um ambiente </w:t>
+      </w:r>
+      <w:r>
+        <w:t>interno seguro.</w:t>
+      </w:r>
+      <w:r>
+        <w:t xml:space="preserve"> </w:t>
+      </w:r>
+      <w:r>
+        <w:t>PCI SSC</w:t>
+      </w:r>
+      <w:r>
+        <w:rPr>
+          <w:rStyle w:val="Refdenotadefim"/>
+        </w:rPr>
+        <w:endnoteReference w:id="16"/>
+      </w:r>
+      <w:r>
+        <w:t xml:space="preserve"> é um órgão independente, criado pelas maiores operadoras de cartões de crédito para o estabelecimento desses padrões, descrito em uma série de documentos.</w:t>
+      </w:r>
+    </w:p>
+    <w:p>
+      <w:pPr>
+        <w:ind w:firstLine="851"/>
+      </w:pPr>
+      <w:r>
+        <w:t xml:space="preserve">Esta é uma aplicação que </w:t>
+      </w:r>
+      <w:r>
+        <w:t>deve</w:t>
+      </w:r>
+      <w:r>
+        <w:t xml:space="preserve"> lidar com dados relacionados a transações financeiras através de API’s disponibilizadas por diversas</w:t>
+      </w:r>
+      <w:r>
+        <w:t xml:space="preserve"> ecurrencies que não seguem nenhum tipo de padrão, </w:t>
+      </w:r>
+      <w:r>
+        <w:t>portanto devem ser adotadas medidas que previnem qualquer uso não autorizado do sistema.</w:t>
+      </w:r>
+      <w:r>
+        <w:t xml:space="preserve"> Algumas dessas medidas podem ser </w:t>
+      </w:r>
+      <w:proofErr w:type="gramStart"/>
+      <w:r>
+        <w:t>implementadas</w:t>
+      </w:r>
+      <w:proofErr w:type="gramEnd"/>
+      <w:r>
+        <w:t xml:space="preserve"> seguindo as mesmas recomendações ao lidar com </w:t>
+      </w:r>
+      <w:r>
+        <w:t xml:space="preserve">dados de </w:t>
+      </w:r>
+      <w:r>
+        <w:t>cartões de crédito.</w:t>
+      </w:r>
+    </w:p>
+    <w:p>
+      <w:pPr>
+        <w:ind w:firstLine="851"/>
+      </w:pPr>
+      <w:r>
+        <w:t>Alguns destes requerimentos são:</w:t>
+      </w:r>
+    </w:p>
+    <w:p>
+      <w:pPr>
+        <w:pStyle w:val="PargrafodaLista"/>
+        <w:numPr>
+          <w:ilvl w:val="0"/>
+          <w:numId w:val="25"/>
+        </w:numPr>
+      </w:pPr>
+      <w:r>
+        <w:t xml:space="preserve">Manter um ambiente de rede seguro, protegido por um firewall </w:t>
+      </w:r>
+      <w:r>
+        <w:t xml:space="preserve">e roteador devidamente configurados, </w:t>
+      </w:r>
+      <w:r>
+        <w:t>restringindo</w:t>
+      </w:r>
+      <w:r>
+        <w:t xml:space="preserve"> qualquer acesso público a áreas que guardem dados críticos.</w:t>
+      </w:r>
+    </w:p>
+    <w:p>
+      <w:pPr>
+        <w:pStyle w:val="PargrafodaLista"/>
+        <w:numPr>
+          <w:ilvl w:val="0"/>
+          <w:numId w:val="25"/>
+        </w:numPr>
+      </w:pPr>
+      <w:r>
+        <w:t xml:space="preserve">Restringir acesso físico a áreas que guardem dados críticos apenas </w:t>
+      </w:r>
+      <w:proofErr w:type="gramStart"/>
+      <w:r>
+        <w:t>a pessoal autorizado</w:t>
+      </w:r>
+      <w:proofErr w:type="gramEnd"/>
+      <w:r>
+        <w:t>.</w:t>
+      </w:r>
+    </w:p>
+    <w:p>
+      <w:pPr>
+        <w:pStyle w:val="PargrafodaLista"/>
+        <w:numPr>
+          <w:ilvl w:val="0"/>
+          <w:numId w:val="25"/>
+        </w:numPr>
+      </w:pPr>
+      <w:r>
+        <w:t>Criptografar qualquer dado crítico que venha a ser guardado em algum banco de dados. Proteger as chaves utilizadas na criptografia para que não sejam reveladas ou usadas sem autorização.</w:t>
+      </w:r>
+    </w:p>
+    <w:p>
+      <w:pPr>
+        <w:pStyle w:val="PargrafodaLista"/>
+        <w:numPr>
+          <w:ilvl w:val="0"/>
+          <w:numId w:val="25"/>
+        </w:numPr>
+      </w:pPr>
+      <w:r>
+        <w:t>Utilizar canais seguros, como SSL ou TLS, para a transmissão de qualquer dado crítico</w:t>
+      </w:r>
+      <w:r>
+        <w:t xml:space="preserve"> através de redes públicas.</w:t>
+      </w:r>
+    </w:p>
+    <w:p>
+      <w:pPr>
+        <w:pStyle w:val="PargrafodaLista"/>
+        <w:numPr>
+          <w:ilvl w:val="0"/>
+          <w:numId w:val="25"/>
+        </w:numPr>
+      </w:pPr>
+      <w:r>
+        <w:t>Manter as aplicações sempre atualizadas, principalmente no tocante a falhas de segurança.</w:t>
+      </w:r>
+    </w:p>
+    <w:p>
+      <w:pPr>
+        <w:pStyle w:val="PargrafodaLista"/>
+        <w:numPr>
+          <w:ilvl w:val="0"/>
+          <w:numId w:val="25"/>
+        </w:numPr>
+      </w:pPr>
+      <w:r>
+        <w:t>Monitorar constantemente a rede em busca de conexões não autorizadas.</w:t>
+      </w:r>
+    </w:p>
+    <w:p>
+      <w:pPr>
+        <w:pStyle w:val="PargrafodaLista"/>
+        <w:numPr>
+          <w:ilvl w:val="0"/>
+          <w:numId w:val="25"/>
+        </w:numPr>
+      </w:pPr>
+      <w:r>
+        <w:t>Monitorar os computadores da rede em busca de sistemas que apresentem falhas em algum processo.</w:t>
+      </w:r>
+    </w:p>
+    <w:p>
+      <w:pPr>
+        <w:pStyle w:val="PargrafodaLista"/>
+        <w:numPr>
+          <w:ilvl w:val="0"/>
+          <w:numId w:val="25"/>
+        </w:numPr>
+      </w:pPr>
+      <w:r>
+        <w:t>Manter um histórico de qualquer acesso aos dados críticos, o que facilitará o trabalho de equipes forenses em caso de algum problema.</w:t>
+      </w:r>
+    </w:p>
+    <w:p>
+      <w:pPr>
+        <w:pStyle w:val="NormalIdentado"/>
+      </w:pPr>
+      <w:r>
+        <w:t>No caso da API Liberty Reserve, o cliente deve criar cada mensage</w:t>
+      </w:r>
+      <w:r>
+        <w:t xml:space="preserve">m gerando um campo de autenticação no qual ele realiza um </w:t>
+      </w:r>
+      <w:proofErr w:type="spellStart"/>
+      <w:r>
+        <w:rPr>
+          <w:i/>
+        </w:rPr>
+        <w:t>hash</w:t>
+      </w:r>
+      <w:proofErr w:type="spellEnd"/>
+      <w:r>
+        <w:t xml:space="preserve"> (SHA-256) de informações como o número de sua conta, o nome da API criada e a senha desta API. Estas informações devem ficar próximas do cliente e libera o provedor do sistema de ter que lidar com qualquer aspecto de autenticação ou autorização, ele apenas tem a função de converter e direcionar a mensagem ao endereço apropriado para o seu processamento.</w:t>
+      </w:r>
+    </w:p>
+    <w:p>
+      <w:pPr>
+        <w:pStyle w:val="NormalIdentado"/>
+      </w:pPr>
+      <w:r>
+        <w:t xml:space="preserve">Isso é possível porque ele considera que qualquer mensagem recebida do broker AMQP é uma mensagem válida. O broker realiza um papel fundamental, </w:t>
+      </w:r>
+      <w:r>
+        <w:t>qualquer acesso a ele deve ser restrito apenas às máquinas que fazem parte da aplicação.</w:t>
+      </w:r>
+    </w:p>
+    <w:p>
+      <w:pPr>
+        <w:pStyle w:val="NormalIdentado"/>
+      </w:pPr>
+      <w:r>
+        <w:t>Pode acontecer de o cliente ser uma aplicação localizada em um ambiente público, como uma que rode em um smartphone. Nesse caso pode-se utilizar um esquema de federação de brokers, com brokers para o front-</w:t>
+      </w:r>
+      <w:proofErr w:type="spellStart"/>
+      <w:r>
+        <w:t>end</w:t>
+      </w:r>
+      <w:proofErr w:type="spellEnd"/>
+      <w:r>
+        <w:t xml:space="preserve"> e brokers para o </w:t>
+      </w:r>
+      <w:proofErr w:type="spellStart"/>
+      <w:r>
+        <w:t>back</w:t>
+      </w:r>
+      <w:proofErr w:type="spellEnd"/>
+      <w:r>
+        <w:t>-end. Os brokers de front-</w:t>
+      </w:r>
+      <w:proofErr w:type="spellStart"/>
+      <w:r>
+        <w:t>end</w:t>
+      </w:r>
+      <w:proofErr w:type="spellEnd"/>
+      <w:r>
+        <w:t xml:space="preserve"> estarão localizados em uma zona </w:t>
+      </w:r>
+      <w:r>
+        <w:rPr>
+          <w:i/>
+        </w:rPr>
+        <w:t>DMZ</w:t>
+      </w:r>
+      <w:r>
+        <w:t xml:space="preserve"> apenas realizarão o relay das mensagens para os brokers de </w:t>
+      </w:r>
+      <w:proofErr w:type="spellStart"/>
+      <w:r>
+        <w:t>back-end</w:t>
+      </w:r>
+      <w:proofErr w:type="spellEnd"/>
+      <w:r>
+        <w:t>, estando estes devidamente protegidos em uma rede interna com controles rígidos de acesso.</w:t>
+      </w:r>
+    </w:p>
+    <w:p>
+      <w:pPr>
+        <w:pStyle w:val="NormalIdentado"/>
+        <w:keepNext/>
+        <w:jc w:val="left"/>
+      </w:pPr>
+      <w:r>
+        <w:rPr>
+          <w:noProof/>
+          <w:lang w:eastAsia="pt-BR"/>
+        </w:rPr>
+        <w:drawing>
+          <wp:inline distT="0" distB="0" distL="0" distR="0" wp14:anchorId="7EF504CC" wp14:editId="18C5F6A8">
+            <wp:extent cx="4504236" cy="3254909"/>
+            <wp:effectExtent l="190500" t="190500" r="182245" b="193675"/>
+            <wp:docPr id="18" name="Imagem 18"/>
+            <wp:cNvGraphicFramePr>
+              <a:graphicFrameLocks xmlns:a="http://schemas.openxmlformats.org/drawingml/2006/main" noChangeAspect="1"/>
+            </wp:cNvGraphicFramePr>
+            <a:graphic xmlns:a="http://schemas.openxmlformats.org/drawingml/2006/main">
+              <a:graphicData uri="http://schemas.openxmlformats.org/drawingml/2006/picture">
+                <pic:pic xmlns:pic="http://schemas.openxmlformats.org/drawingml/2006/picture">
+                  <pic:nvPicPr>
+                    <pic:cNvPr id="0" name="Desenho1.png"/>
+                    <pic:cNvPicPr/>
+                  </pic:nvPicPr>
+                  <pic:blipFill>
+                    <a:blip r:embed="rId35">
+                      <a:extLst>
+                        <a:ext uri="{28A0092B-C50C-407E-A947-70E740481C1C}">
+                          <a14:useLocalDpi xmlns:a14="http://schemas.microsoft.com/office/drawing/2010/main" val="0"/>
+                        </a:ext>
+                      </a:extLst>
+                    </a:blip>
+                    <a:stretch>
+                      <a:fillRect/>
+                    </a:stretch>
+                  </pic:blipFill>
+                  <pic:spPr>
+                    <a:xfrm>
+                      <a:off x="0" y="0"/>
+                      <a:ext cx="4507627" cy="3257360"/>
+                    </a:xfrm>
+                    <a:prstGeom prst="rect">
+                      <a:avLst/>
+                    </a:prstGeom>
+                    <a:ln>
+                      <a:noFill/>
+                    </a:ln>
+                    <a:effectLst>
+                      <a:outerShdw blurRad="190500" algn="tl" rotWithShape="0">
+                        <a:srgbClr val="000000">
+                          <a:alpha val="70000"/>
+                        </a:srgbClr>
+                      </a:outerShdw>
+                    </a:effectLst>
+                  </pic:spPr>
+                </pic:pic>
+              </a:graphicData>
+            </a:graphic>
+          </wp:inline>
+        </w:drawing>
+      </w:r>
+    </w:p>
+    <w:p>
+      <w:pPr>
+        <w:pStyle w:val="Legenda"/>
+        <w:jc w:val="center"/>
+        <w:rPr>
+          <w:b w:val="0"/>
+        </w:rPr>
+      </w:pPr>
+      <w:r>
+        <w:t xml:space="preserve">Figura </w:t>
+      </w:r>
+      <w:r>
+        <w:fldChar w:fldCharType="begin"/>
+      </w:r>
+      <w:r>
+        <w:instrText xml:space="preserve"> SEQ Figura \* ARABIC </w:instrText>
+      </w:r>
+      <w:r>
+        <w:fldChar w:fldCharType="separate"/>
+      </w:r>
+      <w:r>
+        <w:rPr>
+          <w:noProof/>
+        </w:rPr>
+        <w:t>18</w:t>
+      </w:r>
+      <w:r>
+        <w:fldChar w:fldCharType="end"/>
+      </w:r>
+      <w:r>
+        <w:rPr>
+          <w:b w:val="0"/>
+        </w:rPr>
+        <w:t xml:space="preserve"> – Diagrama de deployment simplificado</w:t>
+      </w:r>
+    </w:p>
+    <w:p/>
+    <w:p>
+      <w:pPr>
+        <w:pStyle w:val="NormalIdentado"/>
+      </w:pPr>
+      <w:r>
+        <w:t xml:space="preserve">Este é um diagrama simplificado. Cada servidor indicado na figura pode ser configurado como um cluster de servidores. Links de comunicação </w:t>
+      </w:r>
+      <w:r>
+        <w:t xml:space="preserve">e firewalls </w:t>
+      </w:r>
+      <w:r>
+        <w:t>devem ser redundantes para se evitar um único ponto de falha também. Toda a comunicação deve ser realizada por túneis seguros, cripto</w:t>
+      </w:r>
+      <w:r>
+        <w:t xml:space="preserve">grafados por SSL ou </w:t>
+      </w:r>
+      <w:r>
+        <w:t xml:space="preserve">protocolo </w:t>
+      </w:r>
       <w:bookmarkStart w:id="136" w:name="_GoBack"/>
-      <w:r>
-        <w:rPr>
-          <w:i/>
-        </w:rPr>
-        <w:t>thread</w:t>
-      </w:r>
       <w:bookmarkEnd w:id="136"/>
-      <w:proofErr w:type="gramEnd"/>
-      <w:r>
-        <w:t xml:space="preserve"> por um tempo determinado. </w:t>
-      </w:r>
-      <w:r>
-        <w:t>Após isso</w:t>
-      </w:r>
-      <w:r>
-        <w:t xml:space="preserve"> </w:t>
-      </w:r>
-      <w:r>
-        <w:t>envia</w:t>
-      </w:r>
-      <w:r>
-        <w:t>rá</w:t>
-      </w:r>
-      <w:r>
-        <w:t xml:space="preserve"> uma mensagem ao seu supervisor indicando que está pronto para receber uma nova requisição.</w:t>
-      </w:r>
-    </w:p>
-    <w:p>
-      <w:pPr>
-        <w:pStyle w:val="NormalIdentado"/>
-      </w:pPr>
-      <w:r>
-        <w:t>Ele recebe em seu construtor a referência a um ator que deve contabilizar quantas requisições foram produzidas, quantas respostas foram processadas ou rejeitadas e até as vezes que não recebeu uma resposta do serviço.</w:t>
+      <w:r>
+        <w:t>semelhante.</w:t>
       </w:r>
     </w:p>
     <w:p>
@@ -23789,6 +24664,13 @@
       <w:bookmarkEnd w:id="140"/>
       <w:bookmarkEnd w:id="141"/>
       <w:bookmarkEnd w:id="142"/>
+    </w:p>
+    <w:p>
+      <w:pPr>
+        <w:rPr>
+          <w:lang w:eastAsia="pt-BR"/>
+        </w:rPr>
+      </w:pPr>
     </w:p>
     <w:p>
       <w:pPr>
@@ -23826,7 +24708,6 @@
           <w:docPartUnique/>
         </w:docPartObj>
       </w:sdtPr>
-      <w:sdtEndPr/>
       <w:sdtContent>
         <w:p>
           <w:pPr>
@@ -23842,7 +24723,6 @@
             <w:id w:val="111145805"/>
             <w:bibliography/>
           </w:sdtPr>
-          <w:sdtEndPr/>
           <w:sdtContent>
             <w:p>
               <w:pPr>
@@ -24597,6 +25477,40 @@
       </w:hyperlink>
     </w:p>
   </w:endnote>
+  <w:endnote w:id="16">
+    <w:p>
+      <w:pPr>
+        <w:pStyle w:val="Textodenotadefim"/>
+      </w:pPr>
+      <w:r>
+        <w:rPr>
+          <w:rStyle w:val="Refdenotadefim"/>
+        </w:rPr>
+        <w:endnoteRef/>
+      </w:r>
+      <w:r>
+        <w:t xml:space="preserve"> </w:t>
+      </w:r>
+      <w:r>
+        <w:t>PCI SSC</w:t>
+      </w:r>
+      <w:r>
+        <w:tab/>
+      </w:r>
+      <w:r>
+        <w:tab/>
+        <w:t xml:space="preserve"> [Online] em </w:t>
+      </w:r>
+      <w:hyperlink r:id="rId16" w:history="1">
+        <w:r>
+          <w:rPr>
+            <w:rStyle w:val="Hyperlink"/>
+          </w:rPr>
+          <w:t>https://www.pcisecuritystandards.org/</w:t>
+        </w:r>
+      </w:hyperlink>
+    </w:p>
+  </w:endnote>
 </w:endnotes>
 </file>
 
@@ -24610,7 +25524,6 @@
         <w:docPartUnique/>
       </w:docPartObj>
     </w:sdtPr>
-    <w:sdtEndPr/>
     <w:sdtContent>
       <w:p>
         <w:pPr>
@@ -24630,7 +25543,7 @@
           <w:rPr>
             <w:noProof/>
           </w:rPr>
-          <w:t>33</w:t>
+          <w:t>36</w:t>
         </w:r>
         <w:r>
           <w:fldChar w:fldCharType="end"/>
@@ -24656,7 +25569,6 @@
         <w:docPartUnique/>
       </w:docPartObj>
     </w:sdtPr>
-    <w:sdtEndPr/>
     <w:sdtContent>
       <w:p>
         <w:pPr>
@@ -24720,16 +25632,16 @@
 <file path=word/numbering.xml><?xml version="1.0" encoding="utf-8"?>
 <w:numbering xmlns:wpc="http://schemas.microsoft.com/office/word/2010/wordprocessingCanvas" xmlns:mc="http://schemas.openxmlformats.org/markup-compatibility/2006" xmlns:o="urn:schemas-microsoft-com:office:office" xmlns:r="http://schemas.openxmlformats.org/officeDocument/2006/relationships" xmlns:m="http://schemas.openxmlformats.org/officeDocument/2006/math" xmlns:v="urn:schemas-microsoft-com:vml" xmlns:wp14="http://schemas.microsoft.com/office/word/2010/wordprocessingDrawing" xmlns:wp="http://schemas.openxmlformats.org/drawingml/2006/wordprocessingDrawing" xmlns:w10="urn:schemas-microsoft-com:office:word" xmlns:w="http://schemas.openxmlformats.org/wordprocessingml/2006/main" xmlns:w14="http://schemas.microsoft.com/office/word/2010/wordml" xmlns:wpg="http://schemas.microsoft.com/office/word/2010/wordprocessingGroup" xmlns:wpi="http://schemas.microsoft.com/office/word/2010/wordprocessingInk" xmlns:wne="http://schemas.microsoft.com/office/word/2006/wordml" xmlns:wps="http://schemas.microsoft.com/office/word/2010/wordprocessingShape" mc:Ignorable="w14 wp14">
   <w:abstractNum w:abstractNumId="0">
-    <w:nsid w:val="088F10F1"/>
+    <w:nsid w:val="06D11EAA"/>
     <w:multiLevelType w:val="hybridMultilevel"/>
-    <w:tmpl w:val="42F4FC92"/>
+    <w:tmpl w:val="3774D004"/>
     <w:lvl w:ilvl="0" w:tplc="04160001">
       <w:start w:val="1"/>
       <w:numFmt w:val="bullet"/>
       <w:lvlText w:val=""/>
       <w:lvlJc w:val="left"/>
       <w:pPr>
-        <w:ind w:left="1287" w:hanging="360"/>
+        <w:ind w:left="1698" w:hanging="360"/>
       </w:pPr>
       <w:rPr>
         <w:rFonts w:ascii="Symbol" w:hAnsi="Symbol" w:hint="default"/>
@@ -24741,7 +25653,7 @@
       <w:lvlText w:val="o"/>
       <w:lvlJc w:val="left"/>
       <w:pPr>
-        <w:ind w:left="2007" w:hanging="360"/>
+        <w:ind w:left="2418" w:hanging="360"/>
       </w:pPr>
       <w:rPr>
         <w:rFonts w:ascii="Courier New" w:hAnsi="Courier New" w:cs="Courier New" w:hint="default"/>
@@ -24753,7 +25665,7 @@
       <w:lvlText w:val=""/>
       <w:lvlJc w:val="left"/>
       <w:pPr>
-        <w:ind w:left="2727" w:hanging="360"/>
+        <w:ind w:left="3138" w:hanging="360"/>
       </w:pPr>
       <w:rPr>
         <w:rFonts w:ascii="Wingdings" w:hAnsi="Wingdings" w:hint="default"/>
@@ -24765,7 +25677,7 @@
       <w:lvlText w:val=""/>
       <w:lvlJc w:val="left"/>
       <w:pPr>
-        <w:ind w:left="3447" w:hanging="360"/>
+        <w:ind w:left="3858" w:hanging="360"/>
       </w:pPr>
       <w:rPr>
         <w:rFonts w:ascii="Symbol" w:hAnsi="Symbol" w:hint="default"/>
@@ -24777,7 +25689,7 @@
       <w:lvlText w:val="o"/>
       <w:lvlJc w:val="left"/>
       <w:pPr>
-        <w:ind w:left="4167" w:hanging="360"/>
+        <w:ind w:left="4578" w:hanging="360"/>
       </w:pPr>
       <w:rPr>
         <w:rFonts w:ascii="Courier New" w:hAnsi="Courier New" w:cs="Courier New" w:hint="default"/>
@@ -24789,7 +25701,7 @@
       <w:lvlText w:val=""/>
       <w:lvlJc w:val="left"/>
       <w:pPr>
-        <w:ind w:left="4887" w:hanging="360"/>
+        <w:ind w:left="5298" w:hanging="360"/>
       </w:pPr>
       <w:rPr>
         <w:rFonts w:ascii="Wingdings" w:hAnsi="Wingdings" w:hint="default"/>
@@ -24801,7 +25713,7 @@
       <w:lvlText w:val=""/>
       <w:lvlJc w:val="left"/>
       <w:pPr>
-        <w:ind w:left="5607" w:hanging="360"/>
+        <w:ind w:left="6018" w:hanging="360"/>
       </w:pPr>
       <w:rPr>
         <w:rFonts w:ascii="Symbol" w:hAnsi="Symbol" w:hint="default"/>
@@ -24813,7 +25725,7 @@
       <w:lvlText w:val="o"/>
       <w:lvlJc w:val="left"/>
       <w:pPr>
-        <w:ind w:left="6327" w:hanging="360"/>
+        <w:ind w:left="6738" w:hanging="360"/>
       </w:pPr>
       <w:rPr>
         <w:rFonts w:ascii="Courier New" w:hAnsi="Courier New" w:cs="Courier New" w:hint="default"/>
@@ -24825,7 +25737,7 @@
       <w:lvlText w:val=""/>
       <w:lvlJc w:val="left"/>
       <w:pPr>
-        <w:ind w:left="7047" w:hanging="360"/>
+        <w:ind w:left="7458" w:hanging="360"/>
       </w:pPr>
       <w:rPr>
         <w:rFonts w:ascii="Wingdings" w:hAnsi="Wingdings" w:hint="default"/>
@@ -24833,16 +25745,16 @@
     </w:lvl>
   </w:abstractNum>
   <w:abstractNum w:abstractNumId="1">
-    <w:nsid w:val="15DC3DD9"/>
+    <w:nsid w:val="088F10F1"/>
     <w:multiLevelType w:val="hybridMultilevel"/>
-    <w:tmpl w:val="E990CB36"/>
+    <w:tmpl w:val="42F4FC92"/>
     <w:lvl w:ilvl="0" w:tplc="04160001">
       <w:start w:val="1"/>
       <w:numFmt w:val="bullet"/>
       <w:lvlText w:val=""/>
       <w:lvlJc w:val="left"/>
       <w:pPr>
-        <w:ind w:left="1636" w:hanging="360"/>
+        <w:ind w:left="1287" w:hanging="360"/>
       </w:pPr>
       <w:rPr>
         <w:rFonts w:ascii="Symbol" w:hAnsi="Symbol" w:hint="default"/>
@@ -24854,7 +25766,7 @@
       <w:lvlText w:val="o"/>
       <w:lvlJc w:val="left"/>
       <w:pPr>
-        <w:ind w:left="2356" w:hanging="360"/>
+        <w:ind w:left="2007" w:hanging="360"/>
       </w:pPr>
       <w:rPr>
         <w:rFonts w:ascii="Courier New" w:hAnsi="Courier New" w:cs="Courier New" w:hint="default"/>
@@ -24866,7 +25778,7 @@
       <w:lvlText w:val=""/>
       <w:lvlJc w:val="left"/>
       <w:pPr>
-        <w:ind w:left="3076" w:hanging="360"/>
+        <w:ind w:left="2727" w:hanging="360"/>
       </w:pPr>
       <w:rPr>
         <w:rFonts w:ascii="Wingdings" w:hAnsi="Wingdings" w:hint="default"/>
@@ -24878,7 +25790,7 @@
       <w:lvlText w:val=""/>
       <w:lvlJc w:val="left"/>
       <w:pPr>
-        <w:ind w:left="3796" w:hanging="360"/>
+        <w:ind w:left="3447" w:hanging="360"/>
       </w:pPr>
       <w:rPr>
         <w:rFonts w:ascii="Symbol" w:hAnsi="Symbol" w:hint="default"/>
@@ -24890,7 +25802,7 @@
       <w:lvlText w:val="o"/>
       <w:lvlJc w:val="left"/>
       <w:pPr>
-        <w:ind w:left="4516" w:hanging="360"/>
+        <w:ind w:left="4167" w:hanging="360"/>
       </w:pPr>
       <w:rPr>
         <w:rFonts w:ascii="Courier New" w:hAnsi="Courier New" w:cs="Courier New" w:hint="default"/>
@@ -24902,7 +25814,7 @@
       <w:lvlText w:val=""/>
       <w:lvlJc w:val="left"/>
       <w:pPr>
-        <w:ind w:left="5236" w:hanging="360"/>
+        <w:ind w:left="4887" w:hanging="360"/>
       </w:pPr>
       <w:rPr>
         <w:rFonts w:ascii="Wingdings" w:hAnsi="Wingdings" w:hint="default"/>
@@ -24914,7 +25826,7 @@
       <w:lvlText w:val=""/>
       <w:lvlJc w:val="left"/>
       <w:pPr>
-        <w:ind w:left="5956" w:hanging="360"/>
+        <w:ind w:left="5607" w:hanging="360"/>
       </w:pPr>
       <w:rPr>
         <w:rFonts w:ascii="Symbol" w:hAnsi="Symbol" w:hint="default"/>
@@ -24926,7 +25838,7 @@
       <w:lvlText w:val="o"/>
       <w:lvlJc w:val="left"/>
       <w:pPr>
-        <w:ind w:left="6676" w:hanging="360"/>
+        <w:ind w:left="6327" w:hanging="360"/>
       </w:pPr>
       <w:rPr>
         <w:rFonts w:ascii="Courier New" w:hAnsi="Courier New" w:cs="Courier New" w:hint="default"/>
@@ -24938,7 +25850,7 @@
       <w:lvlText w:val=""/>
       <w:lvlJc w:val="left"/>
       <w:pPr>
-        <w:ind w:left="7396" w:hanging="360"/>
+        <w:ind w:left="7047" w:hanging="360"/>
       </w:pPr>
       <w:rPr>
         <w:rFonts w:ascii="Wingdings" w:hAnsi="Wingdings" w:hint="default"/>
@@ -24946,9 +25858,9 @@
     </w:lvl>
   </w:abstractNum>
   <w:abstractNum w:abstractNumId="2">
-    <w:nsid w:val="1CF35C71"/>
+    <w:nsid w:val="15DC3DD9"/>
     <w:multiLevelType w:val="hybridMultilevel"/>
-    <w:tmpl w:val="45F8CA0A"/>
+    <w:tmpl w:val="E990CB36"/>
     <w:lvl w:ilvl="0" w:tplc="04160001">
       <w:start w:val="1"/>
       <w:numFmt w:val="bullet"/>
@@ -25059,6 +25971,119 @@
     </w:lvl>
   </w:abstractNum>
   <w:abstractNum w:abstractNumId="3">
+    <w:nsid w:val="1CF35C71"/>
+    <w:multiLevelType w:val="hybridMultilevel"/>
+    <w:tmpl w:val="45F8CA0A"/>
+    <w:lvl w:ilvl="0" w:tplc="04160001">
+      <w:start w:val="1"/>
+      <w:numFmt w:val="bullet"/>
+      <w:lvlText w:val=""/>
+      <w:lvlJc w:val="left"/>
+      <w:pPr>
+        <w:ind w:left="1636" w:hanging="360"/>
+      </w:pPr>
+      <w:rPr>
+        <w:rFonts w:ascii="Symbol" w:hAnsi="Symbol" w:hint="default"/>
+      </w:rPr>
+    </w:lvl>
+    <w:lvl w:ilvl="1" w:tplc="04160003" w:tentative="1">
+      <w:start w:val="1"/>
+      <w:numFmt w:val="bullet"/>
+      <w:lvlText w:val="o"/>
+      <w:lvlJc w:val="left"/>
+      <w:pPr>
+        <w:ind w:left="2356" w:hanging="360"/>
+      </w:pPr>
+      <w:rPr>
+        <w:rFonts w:ascii="Courier New" w:hAnsi="Courier New" w:cs="Courier New" w:hint="default"/>
+      </w:rPr>
+    </w:lvl>
+    <w:lvl w:ilvl="2" w:tplc="04160005" w:tentative="1">
+      <w:start w:val="1"/>
+      <w:numFmt w:val="bullet"/>
+      <w:lvlText w:val=""/>
+      <w:lvlJc w:val="left"/>
+      <w:pPr>
+        <w:ind w:left="3076" w:hanging="360"/>
+      </w:pPr>
+      <w:rPr>
+        <w:rFonts w:ascii="Wingdings" w:hAnsi="Wingdings" w:hint="default"/>
+      </w:rPr>
+    </w:lvl>
+    <w:lvl w:ilvl="3" w:tplc="04160001" w:tentative="1">
+      <w:start w:val="1"/>
+      <w:numFmt w:val="bullet"/>
+      <w:lvlText w:val=""/>
+      <w:lvlJc w:val="left"/>
+      <w:pPr>
+        <w:ind w:left="3796" w:hanging="360"/>
+      </w:pPr>
+      <w:rPr>
+        <w:rFonts w:ascii="Symbol" w:hAnsi="Symbol" w:hint="default"/>
+      </w:rPr>
+    </w:lvl>
+    <w:lvl w:ilvl="4" w:tplc="04160003" w:tentative="1">
+      <w:start w:val="1"/>
+      <w:numFmt w:val="bullet"/>
+      <w:lvlText w:val="o"/>
+      <w:lvlJc w:val="left"/>
+      <w:pPr>
+        <w:ind w:left="4516" w:hanging="360"/>
+      </w:pPr>
+      <w:rPr>
+        <w:rFonts w:ascii="Courier New" w:hAnsi="Courier New" w:cs="Courier New" w:hint="default"/>
+      </w:rPr>
+    </w:lvl>
+    <w:lvl w:ilvl="5" w:tplc="04160005" w:tentative="1">
+      <w:start w:val="1"/>
+      <w:numFmt w:val="bullet"/>
+      <w:lvlText w:val=""/>
+      <w:lvlJc w:val="left"/>
+      <w:pPr>
+        <w:ind w:left="5236" w:hanging="360"/>
+      </w:pPr>
+      <w:rPr>
+        <w:rFonts w:ascii="Wingdings" w:hAnsi="Wingdings" w:hint="default"/>
+      </w:rPr>
+    </w:lvl>
+    <w:lvl w:ilvl="6" w:tplc="04160001" w:tentative="1">
+      <w:start w:val="1"/>
+      <w:numFmt w:val="bullet"/>
+      <w:lvlText w:val=""/>
+      <w:lvlJc w:val="left"/>
+      <w:pPr>
+        <w:ind w:left="5956" w:hanging="360"/>
+      </w:pPr>
+      <w:rPr>
+        <w:rFonts w:ascii="Symbol" w:hAnsi="Symbol" w:hint="default"/>
+      </w:rPr>
+    </w:lvl>
+    <w:lvl w:ilvl="7" w:tplc="04160003" w:tentative="1">
+      <w:start w:val="1"/>
+      <w:numFmt w:val="bullet"/>
+      <w:lvlText w:val="o"/>
+      <w:lvlJc w:val="left"/>
+      <w:pPr>
+        <w:ind w:left="6676" w:hanging="360"/>
+      </w:pPr>
+      <w:rPr>
+        <w:rFonts w:ascii="Courier New" w:hAnsi="Courier New" w:cs="Courier New" w:hint="default"/>
+      </w:rPr>
+    </w:lvl>
+    <w:lvl w:ilvl="8" w:tplc="04160005" w:tentative="1">
+      <w:start w:val="1"/>
+      <w:numFmt w:val="bullet"/>
+      <w:lvlText w:val=""/>
+      <w:lvlJc w:val="left"/>
+      <w:pPr>
+        <w:ind w:left="7396" w:hanging="360"/>
+      </w:pPr>
+      <w:rPr>
+        <w:rFonts w:ascii="Wingdings" w:hAnsi="Wingdings" w:hint="default"/>
+      </w:rPr>
+    </w:lvl>
+  </w:abstractNum>
+  <w:abstractNum w:abstractNumId="4">
     <w:nsid w:val="1D9C1D4A"/>
     <w:multiLevelType w:val="multilevel"/>
     <w:tmpl w:val="0416001D"/>
@@ -25171,7 +26196,7 @@
       </w:rPr>
     </w:lvl>
   </w:abstractNum>
-  <w:abstractNum w:abstractNumId="4">
+  <w:abstractNum w:abstractNumId="5">
     <w:nsid w:val="234E1039"/>
     <w:multiLevelType w:val="hybridMultilevel"/>
     <w:tmpl w:val="12C67F8A"/>
@@ -25284,7 +26309,7 @@
       </w:rPr>
     </w:lvl>
   </w:abstractNum>
-  <w:abstractNum w:abstractNumId="5">
+  <w:abstractNum w:abstractNumId="6">
     <w:nsid w:val="240D32EF"/>
     <w:multiLevelType w:val="hybridMultilevel"/>
     <w:tmpl w:val="66346EEA"/>
@@ -25397,7 +26422,7 @@
       </w:rPr>
     </w:lvl>
   </w:abstractNum>
-  <w:abstractNum w:abstractNumId="6">
+  <w:abstractNum w:abstractNumId="7">
     <w:nsid w:val="38D624D5"/>
     <w:multiLevelType w:val="multilevel"/>
     <w:tmpl w:val="E3747F1A"/>
@@ -25510,7 +26535,7 @@
       </w:rPr>
     </w:lvl>
   </w:abstractNum>
-  <w:abstractNum w:abstractNumId="7">
+  <w:abstractNum w:abstractNumId="8">
     <w:nsid w:val="3C2E65F1"/>
     <w:multiLevelType w:val="multilevel"/>
     <w:tmpl w:val="0416001D"/>
@@ -25596,7 +26621,7 @@
       </w:pPr>
     </w:lvl>
   </w:abstractNum>
-  <w:abstractNum w:abstractNumId="8">
+  <w:abstractNum w:abstractNumId="9">
     <w:nsid w:val="45656870"/>
     <w:multiLevelType w:val="hybridMultilevel"/>
     <w:tmpl w:val="0A04BEDE"/>
@@ -25685,7 +26710,7 @@
       </w:pPr>
     </w:lvl>
   </w:abstractNum>
-  <w:abstractNum w:abstractNumId="9">
+  <w:abstractNum w:abstractNumId="10">
     <w:nsid w:val="477C328D"/>
     <w:multiLevelType w:val="hybridMultilevel"/>
     <w:tmpl w:val="B45EE918"/>
@@ -25774,7 +26799,7 @@
       </w:pPr>
     </w:lvl>
   </w:abstractNum>
-  <w:abstractNum w:abstractNumId="10">
+  <w:abstractNum w:abstractNumId="11">
     <w:nsid w:val="478A4B24"/>
     <w:multiLevelType w:val="hybridMultilevel"/>
     <w:tmpl w:val="89342F2A"/>
@@ -25866,7 +26891,7 @@
       </w:pPr>
     </w:lvl>
   </w:abstractNum>
-  <w:abstractNum w:abstractNumId="11">
+  <w:abstractNum w:abstractNumId="12">
     <w:nsid w:val="499360E8"/>
     <w:multiLevelType w:val="hybridMultilevel"/>
     <w:tmpl w:val="84E85676"/>
@@ -25979,7 +27004,7 @@
       </w:rPr>
     </w:lvl>
   </w:abstractNum>
-  <w:abstractNum w:abstractNumId="12">
+  <w:abstractNum w:abstractNumId="13">
     <w:nsid w:val="4ACC3C82"/>
     <w:multiLevelType w:val="multilevel"/>
     <w:tmpl w:val="194CCC84"/>
@@ -26065,7 +27090,7 @@
       </w:pPr>
     </w:lvl>
   </w:abstractNum>
-  <w:abstractNum w:abstractNumId="13">
+  <w:abstractNum w:abstractNumId="14">
     <w:nsid w:val="4FCE5BAB"/>
     <w:multiLevelType w:val="hybridMultilevel"/>
     <w:tmpl w:val="CB4E1718"/>
@@ -26178,7 +27203,7 @@
       </w:rPr>
     </w:lvl>
   </w:abstractNum>
-  <w:abstractNum w:abstractNumId="14">
+  <w:abstractNum w:abstractNumId="15">
     <w:nsid w:val="54CD1668"/>
     <w:multiLevelType w:val="hybridMultilevel"/>
     <w:tmpl w:val="9920062A"/>
@@ -26291,7 +27316,7 @@
       </w:rPr>
     </w:lvl>
   </w:abstractNum>
-  <w:abstractNum w:abstractNumId="15">
+  <w:abstractNum w:abstractNumId="16">
     <w:nsid w:val="582C6711"/>
     <w:multiLevelType w:val="hybridMultilevel"/>
     <w:tmpl w:val="7D64C304"/>
@@ -26404,7 +27429,7 @@
       </w:rPr>
     </w:lvl>
   </w:abstractNum>
-  <w:abstractNum w:abstractNumId="16">
+  <w:abstractNum w:abstractNumId="17">
     <w:nsid w:val="5E4C63D3"/>
     <w:multiLevelType w:val="hybridMultilevel"/>
     <w:tmpl w:val="E05E2232"/>
@@ -26517,7 +27542,7 @@
       </w:rPr>
     </w:lvl>
   </w:abstractNum>
-  <w:abstractNum w:abstractNumId="17">
+  <w:abstractNum w:abstractNumId="18">
     <w:nsid w:val="62BB7497"/>
     <w:multiLevelType w:val="hybridMultilevel"/>
     <w:tmpl w:val="37CE2F70"/>
@@ -26630,7 +27655,7 @@
       </w:rPr>
     </w:lvl>
   </w:abstractNum>
-  <w:abstractNum w:abstractNumId="18">
+  <w:abstractNum w:abstractNumId="19">
     <w:nsid w:val="720E443C"/>
     <w:multiLevelType w:val="hybridMultilevel"/>
     <w:tmpl w:val="FF9A782E"/>
@@ -26743,7 +27768,7 @@
       </w:rPr>
     </w:lvl>
   </w:abstractNum>
-  <w:abstractNum w:abstractNumId="19">
+  <w:abstractNum w:abstractNumId="20">
     <w:nsid w:val="723C37BD"/>
     <w:multiLevelType w:val="hybridMultilevel"/>
     <w:tmpl w:val="F84895D8"/>
@@ -26856,7 +27881,7 @@
       </w:rPr>
     </w:lvl>
   </w:abstractNum>
-  <w:abstractNum w:abstractNumId="20">
+  <w:abstractNum w:abstractNumId="21">
     <w:nsid w:val="7986600B"/>
     <w:multiLevelType w:val="hybridMultilevel"/>
     <w:tmpl w:val="A9E2BD88"/>
@@ -26969,7 +27994,7 @@
       </w:rPr>
     </w:lvl>
   </w:abstractNum>
-  <w:abstractNum w:abstractNumId="21">
+  <w:abstractNum w:abstractNumId="22">
     <w:nsid w:val="7B182300"/>
     <w:multiLevelType w:val="hybridMultilevel"/>
     <w:tmpl w:val="D3529AB8"/>
@@ -27055,7 +28080,7 @@
       </w:pPr>
     </w:lvl>
   </w:abstractNum>
-  <w:abstractNum w:abstractNumId="22">
+  <w:abstractNum w:abstractNumId="23">
     <w:nsid w:val="7B4B46BD"/>
     <w:multiLevelType w:val="hybridMultilevel"/>
     <w:tmpl w:val="E70E88EC"/>
@@ -27142,76 +28167,79 @@
     </w:lvl>
   </w:abstractNum>
   <w:num w:numId="1">
+    <w:abstractNumId w:val="22"/>
+  </w:num>
+  <w:num w:numId="2">
+    <w:abstractNumId w:val="17"/>
+  </w:num>
+  <w:num w:numId="3">
+    <w:abstractNumId w:val="1"/>
+  </w:num>
+  <w:num w:numId="4">
+    <w:abstractNumId w:val="14"/>
+  </w:num>
+  <w:num w:numId="5">
+    <w:abstractNumId w:val="7"/>
+  </w:num>
+  <w:num w:numId="6">
+    <w:abstractNumId w:val="10"/>
+  </w:num>
+  <w:num w:numId="7">
+    <w:abstractNumId w:val="7"/>
+  </w:num>
+  <w:num w:numId="8">
+    <w:abstractNumId w:val="9"/>
+  </w:num>
+  <w:num w:numId="9">
+    <w:abstractNumId w:val="12"/>
+  </w:num>
+  <w:num w:numId="10">
+    <w:abstractNumId w:val="11"/>
+  </w:num>
+  <w:num w:numId="11">
+    <w:abstractNumId w:val="13"/>
+  </w:num>
+  <w:num w:numId="12">
+    <w:abstractNumId w:val="8"/>
+  </w:num>
+  <w:num w:numId="13">
+    <w:abstractNumId w:val="6"/>
+  </w:num>
+  <w:num w:numId="14">
+    <w:abstractNumId w:val="5"/>
+  </w:num>
+  <w:num w:numId="15">
+    <w:abstractNumId w:val="15"/>
+  </w:num>
+  <w:num w:numId="16">
+    <w:abstractNumId w:val="2"/>
+  </w:num>
+  <w:num w:numId="17">
+    <w:abstractNumId w:val="19"/>
+  </w:num>
+  <w:num w:numId="18">
+    <w:abstractNumId w:val="20"/>
+  </w:num>
+  <w:num w:numId="19">
+    <w:abstractNumId w:val="4"/>
+  </w:num>
+  <w:num w:numId="20">
     <w:abstractNumId w:val="21"/>
   </w:num>
-  <w:num w:numId="2">
+  <w:num w:numId="21">
+    <w:abstractNumId w:val="18"/>
+  </w:num>
+  <w:num w:numId="22">
+    <w:abstractNumId w:val="23"/>
+  </w:num>
+  <w:num w:numId="23">
     <w:abstractNumId w:val="16"/>
   </w:num>
-  <w:num w:numId="3">
-    <w:abstractNumId w:val="0"/>
-  </w:num>
-  <w:num w:numId="4">
-    <w:abstractNumId w:val="13"/>
-  </w:num>
-  <w:num w:numId="5">
-    <w:abstractNumId w:val="6"/>
-  </w:num>
-  <w:num w:numId="6">
-    <w:abstractNumId w:val="9"/>
-  </w:num>
-  <w:num w:numId="7">
-    <w:abstractNumId w:val="6"/>
-  </w:num>
-  <w:num w:numId="8">
-    <w:abstractNumId w:val="8"/>
-  </w:num>
-  <w:num w:numId="9">
-    <w:abstractNumId w:val="11"/>
-  </w:num>
-  <w:num w:numId="10">
-    <w:abstractNumId w:val="10"/>
-  </w:num>
-  <w:num w:numId="11">
-    <w:abstractNumId w:val="12"/>
-  </w:num>
-  <w:num w:numId="12">
-    <w:abstractNumId w:val="7"/>
-  </w:num>
-  <w:num w:numId="13">
-    <w:abstractNumId w:val="5"/>
-  </w:num>
-  <w:num w:numId="14">
-    <w:abstractNumId w:val="4"/>
-  </w:num>
-  <w:num w:numId="15">
-    <w:abstractNumId w:val="14"/>
-  </w:num>
-  <w:num w:numId="16">
-    <w:abstractNumId w:val="1"/>
-  </w:num>
-  <w:num w:numId="17">
-    <w:abstractNumId w:val="18"/>
-  </w:num>
-  <w:num w:numId="18">
-    <w:abstractNumId w:val="19"/>
-  </w:num>
-  <w:num w:numId="19">
+  <w:num w:numId="24">
     <w:abstractNumId w:val="3"/>
   </w:num>
-  <w:num w:numId="20">
-    <w:abstractNumId w:val="20"/>
-  </w:num>
-  <w:num w:numId="21">
-    <w:abstractNumId w:val="17"/>
-  </w:num>
-  <w:num w:numId="22">
-    <w:abstractNumId w:val="22"/>
-  </w:num>
-  <w:num w:numId="23">
-    <w:abstractNumId w:val="15"/>
-  </w:num>
-  <w:num w:numId="24">
-    <w:abstractNumId w:val="2"/>
+  <w:num w:numId="25">
+    <w:abstractNumId w:val="0"/>
   </w:num>
 </w:numbering>
 </file>
@@ -29725,7 +30753,7 @@
 </file>
 
 <file path=customXml/itemProps1.xml><?xml version="1.0" encoding="utf-8"?>
-<ds:datastoreItem xmlns:ds="http://schemas.openxmlformats.org/officeDocument/2006/customXml" ds:itemID="{2D77766B-6F3E-40C8-A9D0-CE7FB6215FC4}">
+<ds:datastoreItem xmlns:ds="http://schemas.openxmlformats.org/officeDocument/2006/customXml" ds:itemID="{7090DB21-4671-41E9-A9CC-62DCC53FCFCB}">
   <ds:schemaRefs>
     <ds:schemaRef ds:uri="http://schemas.openxmlformats.org/officeDocument/2006/bibliography"/>
   </ds:schemaRefs>
